--- a/Artefatos/14-- Matriz de Rastreabilidade.docx
+++ b/Artefatos/14-- Matriz de Rastreabilidade.docx
@@ -1,12 +1,10 @@
 
 <file path=word/document.xml><?xml version="1.0" encoding="utf-8"?>
-<w:document xmlns:o="urn:schemas-microsoft-com:office:office" xmlns:r="http://schemas.openxmlformats.org/officeDocument/2006/relationships" xmlns:v="urn:schemas-microsoft-com:vml" xmlns:w="http://schemas.openxmlformats.org/wordprocessingml/2006/main" xmlns:w10="urn:schemas-microsoft-com:office:word" xmlns:wp="http://schemas.openxmlformats.org/drawingml/2006/wordprocessingDrawing" xmlns:wps="http://schemas.microsoft.com/office/word/2010/wordprocessingShape" xmlns:wpg="http://schemas.microsoft.com/office/word/2010/wordprocessingGroup" xmlns:mc="http://schemas.openxmlformats.org/markup-compatibility/2006" xmlns:wp14="http://schemas.microsoft.com/office/word/2010/wordprocessingDrawing" xmlns:w14="http://schemas.microsoft.com/office/word/2010/wordml" mc:Ignorable="w14 wp14">
+<w:document xmlns:wpc="http://schemas.microsoft.com/office/word/2010/wordprocessingCanvas" xmlns:mc="http://schemas.openxmlformats.org/markup-compatibility/2006" xmlns:o="urn:schemas-microsoft-com:office:office" xmlns:r="http://schemas.openxmlformats.org/officeDocument/2006/relationships" xmlns:m="http://schemas.openxmlformats.org/officeDocument/2006/math" xmlns:v="urn:schemas-microsoft-com:vml" xmlns:wp14="http://schemas.microsoft.com/office/word/2010/wordprocessingDrawing" xmlns:wp="http://schemas.openxmlformats.org/drawingml/2006/wordprocessingDrawing" xmlns:w10="urn:schemas-microsoft-com:office:word" xmlns:w="http://schemas.openxmlformats.org/wordprocessingml/2006/main" xmlns:w14="http://schemas.microsoft.com/office/word/2010/wordml" xmlns:w15="http://schemas.microsoft.com/office/word/2012/wordml" xmlns:wpg="http://schemas.microsoft.com/office/word/2010/wordprocessingGroup" xmlns:wpi="http://schemas.microsoft.com/office/word/2010/wordprocessingInk" xmlns:wne="http://schemas.microsoft.com/office/word/2006/wordml" xmlns:wps="http://schemas.microsoft.com/office/word/2010/wordprocessingShape" mc:Ignorable="w14 w15 wp14">
   <w:body>
     <w:p>
       <w:pPr>
-        <w:pStyle w:val="Normal"/>
         <w:rPr>
-          <w:b/>
           <w:b/>
           <w:sz w:val="52"/>
           <w:szCs w:val="52"/>
@@ -23,7 +21,6 @@
     </w:p>
     <w:p>
       <w:pPr>
-        <w:pStyle w:val="Normal"/>
         <w:rPr>
           <w:color w:val="808080"/>
         </w:rPr>
@@ -37,7 +34,6 @@
     </w:p>
     <w:p>
       <w:pPr>
-        <w:pStyle w:val="Normal"/>
         <w:rPr>
           <w:color w:val="808080"/>
         </w:rPr>
@@ -50,41 +46,29 @@
       </w:r>
     </w:p>
     <w:p>
-      <w:pPr>
-        <w:pStyle w:val="Normal"/>
-        <w:rPr/>
-      </w:pPr>
       <w:r>
-        <w:rPr/>
         <w:t>Necessidades:</w:t>
       </w:r>
     </w:p>
     <w:p>
       <w:pPr>
-        <w:pStyle w:val="Normal"/>
         <w:numPr>
           <w:ilvl w:val="0"/>
           <w:numId w:val="1"/>
         </w:numPr>
-        <w:spacing w:lineRule="auto" w:line="240" w:before="0" w:after="0"/>
-        <w:rPr/>
+        <w:spacing w:line="240" w:lineRule="auto"/>
       </w:pPr>
       <w:r>
         <w:rPr>
-          <w:rFonts w:eastAsia="Arial" w:cs="Arial"/>
           <w:color w:val="000000"/>
         </w:rPr>
         <w:t xml:space="preserve">N01: </w:t>
       </w:r>
       <w:r>
-        <w:rPr>
-          <w:rFonts w:eastAsia="Arial" w:cs="Arial"/>
-        </w:rPr>
         <w:t>Cadastro de cliente</w:t>
       </w:r>
       <w:r>
         <w:rPr>
-          <w:rFonts w:eastAsia="Arial" w:cs="Arial"/>
           <w:color w:val="000000"/>
         </w:rPr>
         <w:t>.</w:t>
@@ -92,30 +76,23 @@
     </w:p>
     <w:p>
       <w:pPr>
-        <w:pStyle w:val="Normal"/>
         <w:numPr>
           <w:ilvl w:val="0"/>
           <w:numId w:val="1"/>
         </w:numPr>
-        <w:spacing w:lineRule="auto" w:line="240" w:before="0" w:after="0"/>
-        <w:rPr/>
+        <w:spacing w:line="240" w:lineRule="auto"/>
       </w:pPr>
       <w:r>
         <w:rPr>
-          <w:rFonts w:eastAsia="Arial" w:cs="Arial"/>
           <w:color w:val="000000"/>
         </w:rPr>
         <w:t>N0</w:t>
       </w:r>
       <w:r>
-        <w:rPr>
-          <w:rFonts w:eastAsia="Arial" w:cs="Arial"/>
-        </w:rPr>
         <w:t>2</w:t>
       </w:r>
       <w:r>
         <w:rPr>
-          <w:rFonts w:eastAsia="Arial" w:cs="Arial"/>
           <w:color w:val="000000"/>
         </w:rPr>
         <w:t>: Controle de lucros.</w:t>
@@ -123,76 +100,55 @@
     </w:p>
     <w:p>
       <w:pPr>
-        <w:pStyle w:val="Normal"/>
         <w:numPr>
           <w:ilvl w:val="0"/>
           <w:numId w:val="1"/>
         </w:numPr>
-        <w:spacing w:lineRule="auto" w:line="240" w:before="0" w:after="0"/>
-        <w:rPr/>
+        <w:spacing w:line="240" w:lineRule="auto"/>
       </w:pPr>
       <w:r>
         <w:rPr>
-          <w:rFonts w:eastAsia="Arial" w:cs="Arial"/>
           <w:color w:val="000000"/>
         </w:rPr>
         <w:t xml:space="preserve">N03: </w:t>
       </w:r>
       <w:r>
-        <w:rPr>
-          <w:rFonts w:eastAsia="Arial" w:cs="Arial"/>
-        </w:rPr>
         <w:t>Criação de um website.</w:t>
       </w:r>
     </w:p>
     <w:p>
       <w:pPr>
-        <w:pStyle w:val="Normal"/>
         <w:numPr>
           <w:ilvl w:val="0"/>
           <w:numId w:val="1"/>
         </w:numPr>
-        <w:spacing w:lineRule="auto" w:line="240" w:before="0" w:after="0"/>
-        <w:ind w:left="1080" w:hanging="360"/>
-        <w:rPr/>
+        <w:spacing w:line="240" w:lineRule="auto"/>
       </w:pPr>
       <w:r>
-        <w:rPr>
-          <w:rFonts w:eastAsia="Arial" w:cs="Arial"/>
-        </w:rPr>
         <w:t xml:space="preserve">N04: </w:t>
       </w:r>
       <w:bookmarkStart w:id="0" w:name="__DdeLink__19_3605886836"/>
       <w:bookmarkEnd w:id="0"/>
       <w:r>
-        <w:rPr>
-          <w:rFonts w:eastAsia="Arial" w:cs="Arial"/>
-        </w:rPr>
         <w:t>Cadastro de ordem de serviço.</w:t>
       </w:r>
     </w:p>
     <w:p>
-      <w:pPr>
-        <w:pStyle w:val="Normal"/>
-        <w:rPr/>
-      </w:pPr>
       <w:r>
-        <w:rPr/>
         <w:t xml:space="preserve"> </w:t>
       </w:r>
     </w:p>
     <w:p>
       <w:pPr>
-        <w:pStyle w:val="Normal"/>
         <w:rPr>
-          <w:rFonts w:ascii="Times New Roman" w:hAnsi="Times New Roman" w:eastAsia="Times New Roman" w:cs="Times New Roman"/>
+          <w:rFonts w:ascii="Times New Roman" w:eastAsia="Times New Roman" w:hAnsi="Times New Roman" w:cs="Times New Roman"/>
           <w:sz w:val="24"/>
           <w:szCs w:val="24"/>
         </w:rPr>
       </w:pPr>
       <w:r>
         <w:rPr>
-          <w:rFonts w:eastAsia="Times New Roman" w:cs="Times New Roman" w:ascii="Times New Roman" w:hAnsi="Times New Roman"/>
+          <w:rFonts w:ascii="Times New Roman" w:eastAsia="Times New Roman" w:hAnsi="Times New Roman" w:cs="Times New Roman"/>
           <w:sz w:val="24"/>
           <w:szCs w:val="24"/>
         </w:rPr>
@@ -201,9 +157,7 @@
     </w:p>
     <w:tbl>
       <w:tblPr>
-        <w:tblStyle w:val="a"/>
-        <w:tblW w:w="8820" w:type="dxa"/>
-        <w:jc w:val="left"/>
+        <w:tblW w:w="9222" w:type="dxa"/>
         <w:tblInd w:w="-150" w:type="dxa"/>
         <w:tblBorders>
           <w:top w:val="single" w:sz="18" w:space="0" w:color="000001"/>
@@ -219,133 +173,120 @@
           <w:bottom w:w="40" w:type="dxa"/>
           <w:right w:w="40" w:type="dxa"/>
         </w:tblCellMar>
-        <w:tblLook w:firstRow="0" w:noVBand="1" w:lastRow="0" w:firstColumn="0" w:lastColumn="0" w:noHBand="1" w:val="0600"/>
+        <w:tblLook w:val="0600" w:firstRow="0" w:lastRow="0" w:firstColumn="0" w:lastColumn="0" w:noHBand="1" w:noVBand="1"/>
       </w:tblPr>
       <w:tblGrid>
-        <w:gridCol w:w="1005"/>
-        <w:gridCol w:w="4845"/>
-        <w:gridCol w:w="989"/>
-        <w:gridCol w:w="990"/>
-        <w:gridCol w:w="991"/>
+        <w:gridCol w:w="939"/>
+        <w:gridCol w:w="4553"/>
+        <w:gridCol w:w="941"/>
+        <w:gridCol w:w="941"/>
+        <w:gridCol w:w="942"/>
+        <w:gridCol w:w="906"/>
       </w:tblGrid>
       <w:tr>
         <w:trPr>
-          <w:trHeight w:val="400" w:hRule="atLeast"/>
+          <w:trHeight w:val="400"/>
         </w:trPr>
         <w:tc>
           <w:tcPr>
-            <w:tcW w:w="1005" w:type="dxa"/>
-            <w:tcBorders>
-              <w:top w:val="single" w:sz="18" w:space="0" w:color="000001"/>
-              <w:left w:val="single" w:sz="18" w:space="0" w:color="000001"/>
-              <w:bottom w:val="single" w:sz="18" w:space="0" w:color="000001"/>
-              <w:right w:val="single" w:sz="18" w:space="0" w:color="000001"/>
-              <w:insideH w:val="single" w:sz="18" w:space="0" w:color="000001"/>
-              <w:insideV w:val="single" w:sz="18" w:space="0" w:color="000001"/>
-            </w:tcBorders>
-            <w:shd w:color="auto" w:fill="FFD966" w:val="clear"/>
+            <w:tcW w:w="939" w:type="dxa"/>
+            <w:tcBorders>
+              <w:top w:val="single" w:sz="18" w:space="0" w:color="000001"/>
+              <w:left w:val="single" w:sz="18" w:space="0" w:color="000001"/>
+              <w:bottom w:val="single" w:sz="18" w:space="0" w:color="000001"/>
+              <w:right w:val="single" w:sz="18" w:space="0" w:color="000001"/>
+            </w:tcBorders>
+            <w:shd w:val="clear" w:color="auto" w:fill="FFD966"/>
             <w:tcMar>
               <w:left w:w="-5" w:type="dxa"/>
             </w:tcMar>
           </w:tcPr>
           <w:p>
             <w:pPr>
-              <w:pStyle w:val="Normal"/>
-              <w:spacing w:before="29" w:after="0"/>
+              <w:spacing w:before="29"/>
               <w:jc w:val="center"/>
               <w:rPr>
                 <w:b/>
+              </w:rPr>
+            </w:pPr>
+            <w:r>
+              <w:rPr>
                 <w:b/>
               </w:rPr>
-            </w:pPr>
-            <w:r>
+              <w:t>#</w:t>
+            </w:r>
+          </w:p>
+        </w:tc>
+        <w:tc>
+          <w:tcPr>
+            <w:tcW w:w="4553" w:type="dxa"/>
+            <w:tcBorders>
+              <w:top w:val="single" w:sz="18" w:space="0" w:color="000001"/>
+              <w:left w:val="single" w:sz="18" w:space="0" w:color="000001"/>
+              <w:bottom w:val="single" w:sz="18" w:space="0" w:color="000001"/>
+              <w:right w:val="single" w:sz="18" w:space="0" w:color="000001"/>
+            </w:tcBorders>
+            <w:shd w:val="clear" w:color="auto" w:fill="FFD966"/>
+            <w:tcMar>
+              <w:left w:w="16" w:type="dxa"/>
+            </w:tcMar>
+          </w:tcPr>
+          <w:p>
+            <w:pPr>
+              <w:spacing w:before="29" w:line="240" w:lineRule="auto"/>
+              <w:jc w:val="center"/>
               <w:rPr>
                 <w:b/>
               </w:rPr>
-              <w:t>#</w:t>
-            </w:r>
-          </w:p>
-        </w:tc>
-        <w:tc>
-          <w:tcPr>
-            <w:tcW w:w="4845" w:type="dxa"/>
-            <w:tcBorders>
-              <w:top w:val="single" w:sz="18" w:space="0" w:color="000001"/>
-              <w:left w:val="single" w:sz="18" w:space="0" w:color="000001"/>
-              <w:bottom w:val="single" w:sz="18" w:space="0" w:color="000001"/>
-              <w:right w:val="single" w:sz="18" w:space="0" w:color="000001"/>
-              <w:insideH w:val="single" w:sz="18" w:space="0" w:color="000001"/>
-              <w:insideV w:val="single" w:sz="18" w:space="0" w:color="000001"/>
-            </w:tcBorders>
-            <w:shd w:color="auto" w:fill="FFD966" w:val="clear"/>
+            </w:pPr>
+            <w:r>
+              <w:rPr>
+                <w:b/>
+              </w:rPr>
+              <w:t>Características</w:t>
+            </w:r>
+          </w:p>
+        </w:tc>
+        <w:tc>
+          <w:tcPr>
+            <w:tcW w:w="941" w:type="dxa"/>
+            <w:tcBorders>
+              <w:top w:val="single" w:sz="18" w:space="0" w:color="000001"/>
+              <w:left w:val="single" w:sz="18" w:space="0" w:color="000001"/>
+              <w:bottom w:val="single" w:sz="18" w:space="0" w:color="000001"/>
+              <w:right w:val="single" w:sz="18" w:space="0" w:color="000001"/>
+            </w:tcBorders>
+            <w:shd w:val="clear" w:color="auto" w:fill="FFD966"/>
             <w:tcMar>
               <w:left w:w="16" w:type="dxa"/>
             </w:tcMar>
           </w:tcPr>
           <w:p>
             <w:pPr>
-              <w:pStyle w:val="Normal"/>
-              <w:spacing w:lineRule="auto" w:line="240" w:before="29" w:after="0"/>
+              <w:spacing w:before="29" w:line="240" w:lineRule="auto"/>
               <w:jc w:val="center"/>
               <w:rPr>
                 <w:b/>
+              </w:rPr>
+            </w:pPr>
+            <w:r>
+              <w:rPr>
                 <w:b/>
               </w:rPr>
-            </w:pPr>
-            <w:r>
-              <w:rPr>
-                <w:b/>
-              </w:rPr>
-              <w:t>Características</w:t>
-            </w:r>
-          </w:p>
-        </w:tc>
-        <w:tc>
-          <w:tcPr>
-            <w:tcW w:w="989" w:type="dxa"/>
-            <w:tcBorders>
-              <w:top w:val="single" w:sz="18" w:space="0" w:color="000001"/>
-              <w:left w:val="single" w:sz="18" w:space="0" w:color="000001"/>
-              <w:bottom w:val="single" w:sz="18" w:space="0" w:color="000001"/>
-              <w:right w:val="single" w:sz="18" w:space="0" w:color="000001"/>
-              <w:insideH w:val="single" w:sz="18" w:space="0" w:color="000001"/>
-              <w:insideV w:val="single" w:sz="18" w:space="0" w:color="000001"/>
-            </w:tcBorders>
-            <w:shd w:color="auto" w:fill="FFD966" w:val="clear"/>
-            <w:tcMar>
-              <w:left w:w="16" w:type="dxa"/>
-            </w:tcMar>
-          </w:tcPr>
-          <w:p>
-            <w:pPr>
-              <w:pStyle w:val="Normal"/>
-              <w:spacing w:lineRule="auto" w:line="240" w:before="29" w:after="0"/>
-              <w:jc w:val="center"/>
-              <w:rPr>
-                <w:b/>
-                <w:b/>
-              </w:rPr>
-            </w:pPr>
-            <w:r>
-              <w:rPr>
-                <w:b/>
-              </w:rPr>
               <w:t>N01</w:t>
             </w:r>
           </w:p>
         </w:tc>
         <w:tc>
           <w:tcPr>
-            <w:tcW w:w="990" w:type="dxa"/>
-            <w:tcBorders>
-              <w:top w:val="single" w:sz="18" w:space="0" w:color="000001"/>
-              <w:left w:val="single" w:sz="18" w:space="0" w:color="000001"/>
-              <w:bottom w:val="single" w:sz="18" w:space="0" w:color="000001"/>
-              <w:right w:val="single" w:sz="18" w:space="0" w:color="000001"/>
-              <w:insideH w:val="single" w:sz="18" w:space="0" w:color="000001"/>
-              <w:insideV w:val="single" w:sz="18" w:space="0" w:color="000001"/>
-            </w:tcBorders>
-            <w:shd w:color="auto" w:fill="FFD966" w:val="clear"/>
+            <w:tcW w:w="941" w:type="dxa"/>
+            <w:tcBorders>
+              <w:top w:val="single" w:sz="18" w:space="0" w:color="000001"/>
+              <w:left w:val="single" w:sz="18" w:space="0" w:color="000001"/>
+              <w:bottom w:val="single" w:sz="18" w:space="0" w:color="000001"/>
+              <w:right w:val="single" w:sz="18" w:space="0" w:color="000001"/>
+            </w:tcBorders>
+            <w:shd w:val="clear" w:color="auto" w:fill="FFD966"/>
             <w:tcMar>
               <w:top w:w="20" w:type="dxa"/>
               <w:left w:w="-2" w:type="dxa"/>
@@ -355,34 +296,30 @@
           </w:tcPr>
           <w:p>
             <w:pPr>
-              <w:pStyle w:val="Normal"/>
-              <w:spacing w:lineRule="auto" w:line="240" w:before="29" w:after="0"/>
+              <w:spacing w:before="29" w:line="240" w:lineRule="auto"/>
               <w:jc w:val="center"/>
               <w:rPr>
                 <w:b/>
+              </w:rPr>
+            </w:pPr>
+            <w:r>
+              <w:rPr>
                 <w:b/>
               </w:rPr>
-            </w:pPr>
-            <w:r>
-              <w:rPr>
-                <w:b/>
-              </w:rPr>
               <w:t>N02</w:t>
             </w:r>
           </w:p>
         </w:tc>
         <w:tc>
           <w:tcPr>
-            <w:tcW w:w="991" w:type="dxa"/>
-            <w:tcBorders>
-              <w:top w:val="single" w:sz="18" w:space="0" w:color="000001"/>
-              <w:left w:val="single" w:sz="18" w:space="0" w:color="000001"/>
-              <w:bottom w:val="single" w:sz="18" w:space="0" w:color="000001"/>
-              <w:right w:val="single" w:sz="18" w:space="0" w:color="000001"/>
-              <w:insideH w:val="single" w:sz="18" w:space="0" w:color="000001"/>
-              <w:insideV w:val="single" w:sz="18" w:space="0" w:color="000001"/>
-            </w:tcBorders>
-            <w:shd w:color="auto" w:fill="FFD966" w:val="clear"/>
+            <w:tcW w:w="942" w:type="dxa"/>
+            <w:tcBorders>
+              <w:top w:val="single" w:sz="18" w:space="0" w:color="000001"/>
+              <w:left w:val="single" w:sz="18" w:space="0" w:color="000001"/>
+              <w:bottom w:val="single" w:sz="18" w:space="0" w:color="000001"/>
+              <w:right w:val="single" w:sz="18" w:space="0" w:color="000001"/>
+            </w:tcBorders>
+            <w:shd w:val="clear" w:color="auto" w:fill="FFD966"/>
             <w:tcMar>
               <w:top w:w="20" w:type="dxa"/>
               <w:left w:w="-2" w:type="dxa"/>
@@ -392,39 +329,62 @@
           </w:tcPr>
           <w:p>
             <w:pPr>
-              <w:pStyle w:val="Normal"/>
-              <w:spacing w:lineRule="auto" w:line="240" w:before="29" w:after="0"/>
+              <w:spacing w:before="29" w:line="240" w:lineRule="auto"/>
               <w:jc w:val="center"/>
               <w:rPr>
                 <w:b/>
+              </w:rPr>
+            </w:pPr>
+            <w:r>
+              <w:rPr>
                 <w:b/>
               </w:rPr>
-            </w:pPr>
-            <w:r>
+              <w:t>N03</w:t>
+            </w:r>
+          </w:p>
+        </w:tc>
+        <w:tc>
+          <w:tcPr>
+            <w:tcW w:w="906" w:type="dxa"/>
+            <w:tcBorders>
+              <w:top w:val="single" w:sz="18" w:space="0" w:color="000001"/>
+              <w:left w:val="single" w:sz="18" w:space="0" w:color="000001"/>
+              <w:bottom w:val="single" w:sz="18" w:space="0" w:color="000001"/>
+              <w:right w:val="single" w:sz="18" w:space="0" w:color="000001"/>
+            </w:tcBorders>
+            <w:shd w:val="clear" w:color="auto" w:fill="FFD966"/>
+          </w:tcPr>
+          <w:p>
+            <w:pPr>
+              <w:spacing w:before="29" w:line="240" w:lineRule="auto"/>
+              <w:jc w:val="center"/>
               <w:rPr>
                 <w:b/>
               </w:rPr>
-              <w:t>N03</w:t>
+            </w:pPr>
+            <w:r>
+              <w:rPr>
+                <w:b/>
+              </w:rPr>
+              <w:t>N04</w:t>
             </w:r>
           </w:p>
         </w:tc>
       </w:tr>
       <w:tr>
         <w:trPr>
-          <w:trHeight w:val="380" w:hRule="atLeast"/>
+          <w:trHeight w:val="380"/>
         </w:trPr>
         <w:tc>
           <w:tcPr>
-            <w:tcW w:w="1005" w:type="dxa"/>
-            <w:tcBorders>
-              <w:top w:val="single" w:sz="18" w:space="0" w:color="000001"/>
-              <w:left w:val="single" w:sz="18" w:space="0" w:color="000001"/>
-              <w:bottom w:val="single" w:sz="18" w:space="0" w:color="000001"/>
-              <w:right w:val="single" w:sz="18" w:space="0" w:color="000001"/>
-              <w:insideH w:val="single" w:sz="18" w:space="0" w:color="000001"/>
-              <w:insideV w:val="single" w:sz="18" w:space="0" w:color="000001"/>
-            </w:tcBorders>
-            <w:shd w:fill="auto" w:val="clear"/>
+            <w:tcW w:w="939" w:type="dxa"/>
+            <w:tcBorders>
+              <w:top w:val="single" w:sz="18" w:space="0" w:color="000001"/>
+              <w:left w:val="single" w:sz="18" w:space="0" w:color="000001"/>
+              <w:bottom w:val="single" w:sz="18" w:space="0" w:color="000001"/>
+              <w:right w:val="single" w:sz="18" w:space="0" w:color="000001"/>
+            </w:tcBorders>
+            <w:shd w:val="clear" w:color="auto" w:fill="auto"/>
             <w:tcMar>
               <w:left w:w="-5" w:type="dxa"/>
             </w:tcMar>
@@ -432,16 +392,13 @@
           </w:tcPr>
           <w:p>
             <w:pPr>
-              <w:pStyle w:val="Normal"/>
-              <w:spacing w:lineRule="auto" w:line="240" w:before="0" w:after="0"/>
-              <w:jc w:val="center"/>
-              <w:rPr/>
-            </w:pPr>
-            <w:r>
-              <w:rPr>
-                <w:rFonts w:eastAsia="Times New Roman" w:cs="Arial"/>
+              <w:spacing w:line="240" w:lineRule="auto"/>
+              <w:jc w:val="center"/>
+            </w:pPr>
+            <w:r>
+              <w:rPr>
+                <w:rFonts w:eastAsia="Times New Roman"/>
                 <w:color w:val="000000"/>
-                <w:lang w:eastAsia="pt-BR"/>
               </w:rPr>
               <w:t>1</w:t>
             </w:r>
@@ -449,16 +406,14 @@
         </w:tc>
         <w:tc>
           <w:tcPr>
-            <w:tcW w:w="4845" w:type="dxa"/>
-            <w:tcBorders>
-              <w:top w:val="single" w:sz="18" w:space="0" w:color="000001"/>
-              <w:left w:val="single" w:sz="18" w:space="0" w:color="000001"/>
-              <w:bottom w:val="single" w:sz="18" w:space="0" w:color="000001"/>
-              <w:right w:val="single" w:sz="18" w:space="0" w:color="000001"/>
-              <w:insideH w:val="single" w:sz="18" w:space="0" w:color="000001"/>
-              <w:insideV w:val="single" w:sz="18" w:space="0" w:color="000001"/>
-            </w:tcBorders>
-            <w:shd w:fill="auto" w:val="clear"/>
+            <w:tcW w:w="4553" w:type="dxa"/>
+            <w:tcBorders>
+              <w:top w:val="single" w:sz="18" w:space="0" w:color="000001"/>
+              <w:left w:val="single" w:sz="18" w:space="0" w:color="000001"/>
+              <w:bottom w:val="single" w:sz="18" w:space="0" w:color="000001"/>
+              <w:right w:val="single" w:sz="18" w:space="0" w:color="000001"/>
+            </w:tcBorders>
+            <w:shd w:val="clear" w:color="auto" w:fill="auto"/>
             <w:tcMar>
               <w:left w:w="16" w:type="dxa"/>
             </w:tcMar>
@@ -466,16 +421,13 @@
           </w:tcPr>
           <w:p>
             <w:pPr>
-              <w:pStyle w:val="Normal"/>
-              <w:spacing w:lineRule="auto" w:line="240" w:before="0" w:after="0"/>
-              <w:jc w:val="center"/>
-              <w:rPr/>
-            </w:pPr>
-            <w:r>
-              <w:rPr>
-                <w:rFonts w:eastAsia="Times New Roman" w:cs="Arial"/>
+              <w:spacing w:line="240" w:lineRule="auto"/>
+              <w:jc w:val="center"/>
+            </w:pPr>
+            <w:r>
+              <w:rPr>
+                <w:rFonts w:eastAsia="Times New Roman"/>
                 <w:color w:val="000000"/>
-                <w:lang w:eastAsia="pt-BR"/>
               </w:rPr>
               <w:t>Cadastro de clientes</w:t>
             </w:r>
@@ -483,16 +435,14 @@
         </w:tc>
         <w:tc>
           <w:tcPr>
-            <w:tcW w:w="989" w:type="dxa"/>
-            <w:tcBorders>
-              <w:top w:val="single" w:sz="18" w:space="0" w:color="000001"/>
-              <w:left w:val="single" w:sz="18" w:space="0" w:color="000001"/>
-              <w:bottom w:val="single" w:sz="18" w:space="0" w:color="000001"/>
-              <w:right w:val="single" w:sz="18" w:space="0" w:color="000001"/>
-              <w:insideH w:val="single" w:sz="18" w:space="0" w:color="000001"/>
-              <w:insideV w:val="single" w:sz="18" w:space="0" w:color="000001"/>
-            </w:tcBorders>
-            <w:shd w:fill="auto" w:val="clear"/>
+            <w:tcW w:w="941" w:type="dxa"/>
+            <w:tcBorders>
+              <w:top w:val="single" w:sz="18" w:space="0" w:color="000001"/>
+              <w:left w:val="single" w:sz="18" w:space="0" w:color="000001"/>
+              <w:bottom w:val="single" w:sz="18" w:space="0" w:color="000001"/>
+              <w:right w:val="single" w:sz="18" w:space="0" w:color="000001"/>
+            </w:tcBorders>
+            <w:shd w:val="clear" w:color="auto" w:fill="auto"/>
             <w:tcMar>
               <w:left w:w="16" w:type="dxa"/>
             </w:tcMar>
@@ -500,8 +450,7 @@
           </w:tcPr>
           <w:p>
             <w:pPr>
-              <w:pStyle w:val="Normal"/>
-              <w:spacing w:lineRule="auto" w:line="240"/>
+              <w:spacing w:line="240" w:lineRule="auto"/>
               <w:jc w:val="center"/>
               <w:rPr>
                 <w:rFonts w:eastAsia="Times New Roman"/>
@@ -512,29 +461,20 @@
                 <w:rFonts w:eastAsia="Times New Roman"/>
                 <w:color w:val="000000"/>
               </w:rPr>
-              <w:t> </w:t>
-            </w:r>
-            <w:r>
-              <w:rPr>
-                <w:rFonts w:eastAsia="Times New Roman"/>
-                <w:color w:val="000000"/>
-              </w:rPr>
-              <w:t>X</w:t>
-            </w:r>
-          </w:p>
-        </w:tc>
-        <w:tc>
-          <w:tcPr>
-            <w:tcW w:w="990" w:type="dxa"/>
-            <w:tcBorders>
-              <w:top w:val="single" w:sz="18" w:space="0" w:color="000001"/>
-              <w:left w:val="single" w:sz="18" w:space="0" w:color="000001"/>
-              <w:bottom w:val="single" w:sz="18" w:space="0" w:color="000001"/>
-              <w:right w:val="single" w:sz="18" w:space="0" w:color="000001"/>
-              <w:insideH w:val="single" w:sz="18" w:space="0" w:color="000001"/>
-              <w:insideV w:val="single" w:sz="18" w:space="0" w:color="000001"/>
-            </w:tcBorders>
-            <w:shd w:fill="auto" w:val="clear"/>
+              <w:t> X</w:t>
+            </w:r>
+          </w:p>
+        </w:tc>
+        <w:tc>
+          <w:tcPr>
+            <w:tcW w:w="941" w:type="dxa"/>
+            <w:tcBorders>
+              <w:top w:val="single" w:sz="18" w:space="0" w:color="000001"/>
+              <w:left w:val="single" w:sz="18" w:space="0" w:color="000001"/>
+              <w:bottom w:val="single" w:sz="18" w:space="0" w:color="000001"/>
+              <w:right w:val="single" w:sz="18" w:space="0" w:color="000001"/>
+            </w:tcBorders>
+            <w:shd w:val="clear" w:color="auto" w:fill="auto"/>
             <w:tcMar>
               <w:top w:w="20" w:type="dxa"/>
               <w:left w:w="-2" w:type="dxa"/>
@@ -545,8 +485,7 @@
           </w:tcPr>
           <w:p>
             <w:pPr>
-              <w:pStyle w:val="Normal"/>
-              <w:spacing w:lineRule="auto" w:line="240"/>
+              <w:spacing w:line="240" w:lineRule="auto"/>
               <w:jc w:val="center"/>
               <w:rPr>
                 <w:rFonts w:eastAsia="Times New Roman"/>
@@ -563,16 +502,14 @@
         </w:tc>
         <w:tc>
           <w:tcPr>
-            <w:tcW w:w="991" w:type="dxa"/>
-            <w:tcBorders>
-              <w:top w:val="single" w:sz="18" w:space="0" w:color="000001"/>
-              <w:left w:val="single" w:sz="18" w:space="0" w:color="000001"/>
-              <w:bottom w:val="single" w:sz="18" w:space="0" w:color="000001"/>
-              <w:right w:val="single" w:sz="18" w:space="0" w:color="000001"/>
-              <w:insideH w:val="single" w:sz="18" w:space="0" w:color="000001"/>
-              <w:insideV w:val="single" w:sz="18" w:space="0" w:color="000001"/>
-            </w:tcBorders>
-            <w:shd w:fill="auto" w:val="clear"/>
+            <w:tcW w:w="942" w:type="dxa"/>
+            <w:tcBorders>
+              <w:top w:val="single" w:sz="18" w:space="0" w:color="000001"/>
+              <w:left w:val="single" w:sz="18" w:space="0" w:color="000001"/>
+              <w:bottom w:val="single" w:sz="18" w:space="0" w:color="000001"/>
+              <w:right w:val="single" w:sz="18" w:space="0" w:color="000001"/>
+            </w:tcBorders>
+            <w:shd w:val="clear" w:color="auto" w:fill="auto"/>
             <w:tcMar>
               <w:top w:w="20" w:type="dxa"/>
               <w:left w:w="-2" w:type="dxa"/>
@@ -583,39 +520,51 @@
           </w:tcPr>
           <w:p>
             <w:pPr>
-              <w:pStyle w:val="Normal"/>
-              <w:spacing w:lineRule="auto" w:line="240"/>
+              <w:spacing w:line="240" w:lineRule="auto"/>
               <w:jc w:val="center"/>
               <w:rPr>
                 <w:rFonts w:eastAsia="Times New Roman"/>
                 <w:color w:val="000000"/>
               </w:rPr>
             </w:pPr>
-            <w:r>
+          </w:p>
+        </w:tc>
+        <w:tc>
+          <w:tcPr>
+            <w:tcW w:w="906" w:type="dxa"/>
+            <w:tcBorders>
+              <w:top w:val="single" w:sz="18" w:space="0" w:color="000001"/>
+              <w:left w:val="single" w:sz="18" w:space="0" w:color="000001"/>
+              <w:bottom w:val="single" w:sz="18" w:space="0" w:color="000001"/>
+              <w:right w:val="single" w:sz="18" w:space="0" w:color="000001"/>
+            </w:tcBorders>
+          </w:tcPr>
+          <w:p>
+            <w:pPr>
+              <w:spacing w:line="240" w:lineRule="auto"/>
+              <w:jc w:val="center"/>
               <w:rPr>
                 <w:rFonts w:eastAsia="Times New Roman"/>
                 <w:color w:val="000000"/>
               </w:rPr>
-            </w:r>
+            </w:pPr>
           </w:p>
         </w:tc>
       </w:tr>
       <w:tr>
         <w:trPr>
-          <w:trHeight w:val="380" w:hRule="atLeast"/>
+          <w:trHeight w:val="380"/>
         </w:trPr>
         <w:tc>
           <w:tcPr>
-            <w:tcW w:w="1005" w:type="dxa"/>
-            <w:tcBorders>
-              <w:top w:val="single" w:sz="18" w:space="0" w:color="000001"/>
-              <w:left w:val="single" w:sz="18" w:space="0" w:color="000001"/>
-              <w:bottom w:val="single" w:sz="18" w:space="0" w:color="000001"/>
-              <w:right w:val="single" w:sz="18" w:space="0" w:color="000001"/>
-              <w:insideH w:val="single" w:sz="18" w:space="0" w:color="000001"/>
-              <w:insideV w:val="single" w:sz="18" w:space="0" w:color="000001"/>
-            </w:tcBorders>
-            <w:shd w:fill="auto" w:val="clear"/>
+            <w:tcW w:w="939" w:type="dxa"/>
+            <w:tcBorders>
+              <w:top w:val="single" w:sz="18" w:space="0" w:color="000001"/>
+              <w:left w:val="single" w:sz="18" w:space="0" w:color="000001"/>
+              <w:bottom w:val="single" w:sz="18" w:space="0" w:color="000001"/>
+              <w:right w:val="single" w:sz="18" w:space="0" w:color="000001"/>
+            </w:tcBorders>
+            <w:shd w:val="clear" w:color="auto" w:fill="auto"/>
             <w:tcMar>
               <w:left w:w="-5" w:type="dxa"/>
             </w:tcMar>
@@ -623,16 +572,13 @@
           </w:tcPr>
           <w:p>
             <w:pPr>
-              <w:pStyle w:val="Normal"/>
-              <w:spacing w:lineRule="auto" w:line="240" w:before="0" w:after="0"/>
-              <w:jc w:val="center"/>
-              <w:rPr/>
-            </w:pPr>
-            <w:r>
-              <w:rPr>
-                <w:rFonts w:eastAsia="Times New Roman" w:cs="Arial"/>
+              <w:spacing w:line="240" w:lineRule="auto"/>
+              <w:jc w:val="center"/>
+            </w:pPr>
+            <w:r>
+              <w:rPr>
+                <w:rFonts w:eastAsia="Times New Roman"/>
                 <w:color w:val="000000"/>
-                <w:lang w:eastAsia="pt-BR"/>
               </w:rPr>
               <w:t>2</w:t>
             </w:r>
@@ -640,16 +586,14 @@
         </w:tc>
         <w:tc>
           <w:tcPr>
-            <w:tcW w:w="4845" w:type="dxa"/>
-            <w:tcBorders>
-              <w:top w:val="single" w:sz="18" w:space="0" w:color="000001"/>
-              <w:left w:val="single" w:sz="18" w:space="0" w:color="000001"/>
-              <w:bottom w:val="single" w:sz="18" w:space="0" w:color="000001"/>
-              <w:right w:val="single" w:sz="18" w:space="0" w:color="000001"/>
-              <w:insideH w:val="single" w:sz="18" w:space="0" w:color="000001"/>
-              <w:insideV w:val="single" w:sz="18" w:space="0" w:color="000001"/>
-            </w:tcBorders>
-            <w:shd w:fill="auto" w:val="clear"/>
+            <w:tcW w:w="4553" w:type="dxa"/>
+            <w:tcBorders>
+              <w:top w:val="single" w:sz="18" w:space="0" w:color="000001"/>
+              <w:left w:val="single" w:sz="18" w:space="0" w:color="000001"/>
+              <w:bottom w:val="single" w:sz="18" w:space="0" w:color="000001"/>
+              <w:right w:val="single" w:sz="18" w:space="0" w:color="000001"/>
+            </w:tcBorders>
+            <w:shd w:val="clear" w:color="auto" w:fill="auto"/>
             <w:tcMar>
               <w:left w:w="16" w:type="dxa"/>
             </w:tcMar>
@@ -657,31 +601,24 @@
           </w:tcPr>
           <w:p>
             <w:pPr>
-              <w:pStyle w:val="Normal"/>
-              <w:spacing w:before="0" w:after="46"/>
-              <w:jc w:val="center"/>
-              <w:rPr/>
-            </w:pPr>
-            <w:r>
-              <w:rPr>
-                <w:rFonts w:eastAsia="Arial" w:cs="Arial"/>
-              </w:rPr>
+              <w:spacing w:after="46"/>
+              <w:jc w:val="center"/>
+            </w:pPr>
+            <w:r>
               <w:t>Cadastro da ordem de serviço</w:t>
             </w:r>
           </w:p>
         </w:tc>
         <w:tc>
           <w:tcPr>
-            <w:tcW w:w="989" w:type="dxa"/>
-            <w:tcBorders>
-              <w:top w:val="single" w:sz="18" w:space="0" w:color="000001"/>
-              <w:left w:val="single" w:sz="18" w:space="0" w:color="000001"/>
-              <w:bottom w:val="single" w:sz="18" w:space="0" w:color="000001"/>
-              <w:right w:val="single" w:sz="18" w:space="0" w:color="000001"/>
-              <w:insideH w:val="single" w:sz="18" w:space="0" w:color="000001"/>
-              <w:insideV w:val="single" w:sz="18" w:space="0" w:color="000001"/>
-            </w:tcBorders>
-            <w:shd w:fill="auto" w:val="clear"/>
+            <w:tcW w:w="941" w:type="dxa"/>
+            <w:tcBorders>
+              <w:top w:val="single" w:sz="18" w:space="0" w:color="000001"/>
+              <w:left w:val="single" w:sz="18" w:space="0" w:color="000001"/>
+              <w:bottom w:val="single" w:sz="18" w:space="0" w:color="000001"/>
+              <w:right w:val="single" w:sz="18" w:space="0" w:color="000001"/>
+            </w:tcBorders>
+            <w:shd w:val="clear" w:color="auto" w:fill="auto"/>
             <w:tcMar>
               <w:left w:w="16" w:type="dxa"/>
             </w:tcMar>
@@ -689,34 +626,25 @@
           </w:tcPr>
           <w:p>
             <w:pPr>
-              <w:pStyle w:val="Normal"/>
-              <w:spacing w:lineRule="auto" w:line="240"/>
+              <w:spacing w:line="240" w:lineRule="auto"/>
               <w:jc w:val="center"/>
               <w:rPr>
                 <w:rFonts w:eastAsia="Times New Roman"/>
                 <w:color w:val="000000"/>
               </w:rPr>
             </w:pPr>
-            <w:r>
-              <w:rPr>
-                <w:rFonts w:eastAsia="Times New Roman"/>
-                <w:color w:val="000000"/>
-              </w:rPr>
-            </w:r>
-          </w:p>
-        </w:tc>
-        <w:tc>
-          <w:tcPr>
-            <w:tcW w:w="990" w:type="dxa"/>
-            <w:tcBorders>
-              <w:top w:val="single" w:sz="18" w:space="0" w:color="000001"/>
-              <w:left w:val="single" w:sz="18" w:space="0" w:color="000001"/>
-              <w:bottom w:val="single" w:sz="18" w:space="0" w:color="000001"/>
-              <w:right w:val="single" w:sz="18" w:space="0" w:color="000001"/>
-              <w:insideH w:val="single" w:sz="18" w:space="0" w:color="000001"/>
-              <w:insideV w:val="single" w:sz="18" w:space="0" w:color="000001"/>
-            </w:tcBorders>
-            <w:shd w:fill="auto" w:val="clear"/>
+          </w:p>
+        </w:tc>
+        <w:tc>
+          <w:tcPr>
+            <w:tcW w:w="941" w:type="dxa"/>
+            <w:tcBorders>
+              <w:top w:val="single" w:sz="18" w:space="0" w:color="000001"/>
+              <w:left w:val="single" w:sz="18" w:space="0" w:color="000001"/>
+              <w:bottom w:val="single" w:sz="18" w:space="0" w:color="000001"/>
+              <w:right w:val="single" w:sz="18" w:space="0" w:color="000001"/>
+            </w:tcBorders>
+            <w:shd w:val="clear" w:color="auto" w:fill="auto"/>
             <w:tcMar>
               <w:top w:w="20" w:type="dxa"/>
               <w:left w:w="-2" w:type="dxa"/>
@@ -727,32 +655,24 @@
           </w:tcPr>
           <w:p>
             <w:pPr>
-              <w:pStyle w:val="Normal"/>
-              <w:spacing w:lineRule="auto" w:line="240"/>
-              <w:jc w:val="center"/>
-              <w:rPr>
-                <w:rFonts w:eastAsia="Times New Roman"/>
-              </w:rPr>
-            </w:pPr>
-            <w:r>
-              <w:rPr>
-                <w:rFonts w:eastAsia="Times New Roman"/>
-              </w:rPr>
-            </w:r>
-          </w:p>
-        </w:tc>
-        <w:tc>
-          <w:tcPr>
-            <w:tcW w:w="991" w:type="dxa"/>
-            <w:tcBorders>
-              <w:top w:val="single" w:sz="18" w:space="0" w:color="000001"/>
-              <w:left w:val="single" w:sz="18" w:space="0" w:color="000001"/>
-              <w:bottom w:val="single" w:sz="18" w:space="0" w:color="000001"/>
-              <w:right w:val="single" w:sz="18" w:space="0" w:color="000001"/>
-              <w:insideH w:val="single" w:sz="18" w:space="0" w:color="000001"/>
-              <w:insideV w:val="single" w:sz="18" w:space="0" w:color="000001"/>
-            </w:tcBorders>
-            <w:shd w:fill="auto" w:val="clear"/>
+              <w:spacing w:line="240" w:lineRule="auto"/>
+              <w:jc w:val="center"/>
+              <w:rPr>
+                <w:rFonts w:eastAsia="Times New Roman"/>
+              </w:rPr>
+            </w:pPr>
+          </w:p>
+        </w:tc>
+        <w:tc>
+          <w:tcPr>
+            <w:tcW w:w="942" w:type="dxa"/>
+            <w:tcBorders>
+              <w:top w:val="single" w:sz="18" w:space="0" w:color="000001"/>
+              <w:left w:val="single" w:sz="18" w:space="0" w:color="000001"/>
+              <w:bottom w:val="single" w:sz="18" w:space="0" w:color="000001"/>
+              <w:right w:val="single" w:sz="18" w:space="0" w:color="000001"/>
+            </w:tcBorders>
+            <w:shd w:val="clear" w:color="auto" w:fill="auto"/>
             <w:tcMar>
               <w:top w:w="20" w:type="dxa"/>
               <w:left w:w="-2" w:type="dxa"/>
@@ -763,11 +683,31 @@
           </w:tcPr>
           <w:p>
             <w:pPr>
-              <w:pStyle w:val="Normal"/>
-              <w:spacing w:lineRule="auto" w:line="240"/>
-              <w:jc w:val="center"/>
-              <w:rPr>
-                <w:rFonts w:eastAsia="Times New Roman"/>
+              <w:spacing w:line="240" w:lineRule="auto"/>
+              <w:jc w:val="center"/>
+              <w:rPr>
+                <w:rFonts w:eastAsia="Times New Roman"/>
+              </w:rPr>
+            </w:pPr>
+          </w:p>
+        </w:tc>
+        <w:tc>
+          <w:tcPr>
+            <w:tcW w:w="906" w:type="dxa"/>
+            <w:tcBorders>
+              <w:top w:val="single" w:sz="18" w:space="0" w:color="000001"/>
+              <w:left w:val="single" w:sz="18" w:space="0" w:color="000001"/>
+              <w:bottom w:val="single" w:sz="18" w:space="0" w:color="000001"/>
+              <w:right w:val="single" w:sz="18" w:space="0" w:color="000001"/>
+            </w:tcBorders>
+          </w:tcPr>
+          <w:p>
+            <w:pPr>
+              <w:spacing w:line="240" w:lineRule="auto"/>
+              <w:jc w:val="center"/>
+              <w:rPr>
+                <w:rFonts w:eastAsia="Times New Roman"/>
+                <w:color w:val="000000"/>
               </w:rPr>
             </w:pPr>
             <w:r>
@@ -782,20 +722,18 @@
       </w:tr>
       <w:tr>
         <w:trPr>
-          <w:trHeight w:val="380" w:hRule="atLeast"/>
+          <w:trHeight w:val="380"/>
         </w:trPr>
         <w:tc>
           <w:tcPr>
-            <w:tcW w:w="1005" w:type="dxa"/>
-            <w:tcBorders>
-              <w:top w:val="single" w:sz="18" w:space="0" w:color="000001"/>
-              <w:left w:val="single" w:sz="18" w:space="0" w:color="000001"/>
-              <w:bottom w:val="single" w:sz="18" w:space="0" w:color="000001"/>
-              <w:right w:val="single" w:sz="18" w:space="0" w:color="000001"/>
-              <w:insideH w:val="single" w:sz="18" w:space="0" w:color="000001"/>
-              <w:insideV w:val="single" w:sz="18" w:space="0" w:color="000001"/>
-            </w:tcBorders>
-            <w:shd w:fill="auto" w:val="clear"/>
+            <w:tcW w:w="939" w:type="dxa"/>
+            <w:tcBorders>
+              <w:top w:val="single" w:sz="18" w:space="0" w:color="000001"/>
+              <w:left w:val="single" w:sz="18" w:space="0" w:color="000001"/>
+              <w:bottom w:val="single" w:sz="18" w:space="0" w:color="000001"/>
+              <w:right w:val="single" w:sz="18" w:space="0" w:color="000001"/>
+            </w:tcBorders>
+            <w:shd w:val="clear" w:color="auto" w:fill="auto"/>
             <w:tcMar>
               <w:left w:w="-5" w:type="dxa"/>
             </w:tcMar>
@@ -803,16 +741,13 @@
           </w:tcPr>
           <w:p>
             <w:pPr>
-              <w:pStyle w:val="Normal"/>
-              <w:spacing w:lineRule="auto" w:line="240" w:before="0" w:after="0"/>
-              <w:jc w:val="center"/>
-              <w:rPr/>
-            </w:pPr>
-            <w:r>
-              <w:rPr>
-                <w:rFonts w:eastAsia="Times New Roman" w:cs="Arial"/>
+              <w:spacing w:line="240" w:lineRule="auto"/>
+              <w:jc w:val="center"/>
+            </w:pPr>
+            <w:r>
+              <w:rPr>
+                <w:rFonts w:eastAsia="Times New Roman"/>
                 <w:color w:val="000000"/>
-                <w:lang w:eastAsia="pt-BR"/>
               </w:rPr>
               <w:t>3</w:t>
             </w:r>
@@ -820,16 +755,14 @@
         </w:tc>
         <w:tc>
           <w:tcPr>
-            <w:tcW w:w="4845" w:type="dxa"/>
-            <w:tcBorders>
-              <w:top w:val="single" w:sz="18" w:space="0" w:color="000001"/>
-              <w:left w:val="single" w:sz="18" w:space="0" w:color="000001"/>
-              <w:bottom w:val="single" w:sz="18" w:space="0" w:color="000001"/>
-              <w:right w:val="single" w:sz="18" w:space="0" w:color="000001"/>
-              <w:insideH w:val="single" w:sz="18" w:space="0" w:color="000001"/>
-              <w:insideV w:val="single" w:sz="18" w:space="0" w:color="000001"/>
-            </w:tcBorders>
-            <w:shd w:fill="auto" w:val="clear"/>
+            <w:tcW w:w="4553" w:type="dxa"/>
+            <w:tcBorders>
+              <w:top w:val="single" w:sz="18" w:space="0" w:color="000001"/>
+              <w:left w:val="single" w:sz="18" w:space="0" w:color="000001"/>
+              <w:bottom w:val="single" w:sz="18" w:space="0" w:color="000001"/>
+              <w:right w:val="single" w:sz="18" w:space="0" w:color="000001"/>
+            </w:tcBorders>
+            <w:shd w:val="clear" w:color="auto" w:fill="auto"/>
             <w:tcMar>
               <w:left w:w="16" w:type="dxa"/>
             </w:tcMar>
@@ -837,31 +770,29 @@
           </w:tcPr>
           <w:p>
             <w:pPr>
-              <w:pStyle w:val="Normal"/>
-              <w:spacing w:lineRule="auto" w:line="240" w:before="0" w:after="0"/>
-              <w:jc w:val="center"/>
-              <w:rPr/>
-            </w:pPr>
-            <w:r>
-              <w:rPr>
-                <w:rFonts w:eastAsia="Arial" w:cs="Arial"/>
-              </w:rPr>
-              <w:t>Sistema de login</w:t>
-            </w:r>
-          </w:p>
-        </w:tc>
-        <w:tc>
-          <w:tcPr>
-            <w:tcW w:w="989" w:type="dxa"/>
-            <w:tcBorders>
-              <w:top w:val="single" w:sz="18" w:space="0" w:color="000001"/>
-              <w:left w:val="single" w:sz="18" w:space="0" w:color="000001"/>
-              <w:bottom w:val="single" w:sz="18" w:space="0" w:color="000001"/>
-              <w:right w:val="single" w:sz="18" w:space="0" w:color="000001"/>
-              <w:insideH w:val="single" w:sz="18" w:space="0" w:color="000001"/>
-              <w:insideV w:val="single" w:sz="18" w:space="0" w:color="000001"/>
-            </w:tcBorders>
-            <w:shd w:fill="auto" w:val="clear"/>
+              <w:spacing w:line="240" w:lineRule="auto"/>
+              <w:jc w:val="center"/>
+            </w:pPr>
+            <w:r>
+              <w:t xml:space="preserve">Sistema de </w:t>
+            </w:r>
+            <w:proofErr w:type="spellStart"/>
+            <w:r>
+              <w:t>login</w:t>
+            </w:r>
+            <w:proofErr w:type="spellEnd"/>
+          </w:p>
+        </w:tc>
+        <w:tc>
+          <w:tcPr>
+            <w:tcW w:w="941" w:type="dxa"/>
+            <w:tcBorders>
+              <w:top w:val="single" w:sz="18" w:space="0" w:color="000001"/>
+              <w:left w:val="single" w:sz="18" w:space="0" w:color="000001"/>
+              <w:bottom w:val="single" w:sz="18" w:space="0" w:color="000001"/>
+              <w:right w:val="single" w:sz="18" w:space="0" w:color="000001"/>
+            </w:tcBorders>
+            <w:shd w:val="clear" w:color="auto" w:fill="auto"/>
             <w:tcMar>
               <w:left w:w="16" w:type="dxa"/>
             </w:tcMar>
@@ -869,34 +800,25 @@
           </w:tcPr>
           <w:p>
             <w:pPr>
-              <w:pStyle w:val="Normal"/>
-              <w:spacing w:lineRule="auto" w:line="240"/>
+              <w:spacing w:line="240" w:lineRule="auto"/>
               <w:jc w:val="center"/>
               <w:rPr>
                 <w:rFonts w:eastAsia="Times New Roman"/>
                 <w:color w:val="000000"/>
               </w:rPr>
             </w:pPr>
-            <w:r>
-              <w:rPr>
-                <w:rFonts w:eastAsia="Times New Roman"/>
-                <w:color w:val="000000"/>
-              </w:rPr>
-            </w:r>
-          </w:p>
-        </w:tc>
-        <w:tc>
-          <w:tcPr>
-            <w:tcW w:w="990" w:type="dxa"/>
-            <w:tcBorders>
-              <w:top w:val="single" w:sz="18" w:space="0" w:color="000001"/>
-              <w:left w:val="single" w:sz="18" w:space="0" w:color="000001"/>
-              <w:bottom w:val="single" w:sz="18" w:space="0" w:color="000001"/>
-              <w:right w:val="single" w:sz="18" w:space="0" w:color="000001"/>
-              <w:insideH w:val="single" w:sz="18" w:space="0" w:color="000001"/>
-              <w:insideV w:val="single" w:sz="18" w:space="0" w:color="000001"/>
-            </w:tcBorders>
-            <w:shd w:fill="auto" w:val="clear"/>
+          </w:p>
+        </w:tc>
+        <w:tc>
+          <w:tcPr>
+            <w:tcW w:w="941" w:type="dxa"/>
+            <w:tcBorders>
+              <w:top w:val="single" w:sz="18" w:space="0" w:color="000001"/>
+              <w:left w:val="single" w:sz="18" w:space="0" w:color="000001"/>
+              <w:bottom w:val="single" w:sz="18" w:space="0" w:color="000001"/>
+              <w:right w:val="single" w:sz="18" w:space="0" w:color="000001"/>
+            </w:tcBorders>
+            <w:shd w:val="clear" w:color="auto" w:fill="auto"/>
             <w:tcMar>
               <w:top w:w="20" w:type="dxa"/>
               <w:left w:w="-2" w:type="dxa"/>
@@ -907,32 +829,24 @@
           </w:tcPr>
           <w:p>
             <w:pPr>
-              <w:pStyle w:val="Normal"/>
-              <w:spacing w:lineRule="auto" w:line="240"/>
-              <w:jc w:val="center"/>
-              <w:rPr>
-                <w:rFonts w:eastAsia="Times New Roman"/>
-              </w:rPr>
-            </w:pPr>
-            <w:r>
-              <w:rPr>
-                <w:rFonts w:eastAsia="Times New Roman"/>
-              </w:rPr>
-            </w:r>
-          </w:p>
-        </w:tc>
-        <w:tc>
-          <w:tcPr>
-            <w:tcW w:w="991" w:type="dxa"/>
-            <w:tcBorders>
-              <w:top w:val="single" w:sz="18" w:space="0" w:color="000001"/>
-              <w:left w:val="single" w:sz="18" w:space="0" w:color="000001"/>
-              <w:bottom w:val="single" w:sz="18" w:space="0" w:color="000001"/>
-              <w:right w:val="single" w:sz="18" w:space="0" w:color="000001"/>
-              <w:insideH w:val="single" w:sz="18" w:space="0" w:color="000001"/>
-              <w:insideV w:val="single" w:sz="18" w:space="0" w:color="000001"/>
-            </w:tcBorders>
-            <w:shd w:fill="auto" w:val="clear"/>
+              <w:spacing w:line="240" w:lineRule="auto"/>
+              <w:jc w:val="center"/>
+              <w:rPr>
+                <w:rFonts w:eastAsia="Times New Roman"/>
+              </w:rPr>
+            </w:pPr>
+          </w:p>
+        </w:tc>
+        <w:tc>
+          <w:tcPr>
+            <w:tcW w:w="942" w:type="dxa"/>
+            <w:tcBorders>
+              <w:top w:val="single" w:sz="18" w:space="0" w:color="000001"/>
+              <w:left w:val="single" w:sz="18" w:space="0" w:color="000001"/>
+              <w:bottom w:val="single" w:sz="18" w:space="0" w:color="000001"/>
+              <w:right w:val="single" w:sz="18" w:space="0" w:color="000001"/>
+            </w:tcBorders>
+            <w:shd w:val="clear" w:color="auto" w:fill="auto"/>
             <w:tcMar>
               <w:top w:w="20" w:type="dxa"/>
               <w:left w:w="-2" w:type="dxa"/>
@@ -943,39 +857,50 @@
           </w:tcPr>
           <w:p>
             <w:pPr>
-              <w:pStyle w:val="Normal"/>
-              <w:spacing w:lineRule="auto" w:line="240"/>
-              <w:jc w:val="center"/>
-              <w:rPr>
-                <w:rFonts w:eastAsia="Times New Roman"/>
-              </w:rPr>
-            </w:pPr>
-            <w:r>
+              <w:spacing w:line="240" w:lineRule="auto"/>
+              <w:jc w:val="center"/>
+              <w:rPr>
+                <w:rFonts w:eastAsia="Times New Roman"/>
+              </w:rPr>
+            </w:pPr>
+          </w:p>
+        </w:tc>
+        <w:tc>
+          <w:tcPr>
+            <w:tcW w:w="906" w:type="dxa"/>
+            <w:tcBorders>
+              <w:top w:val="single" w:sz="18" w:space="0" w:color="000001"/>
+              <w:left w:val="single" w:sz="18" w:space="0" w:color="000001"/>
+              <w:bottom w:val="single" w:sz="18" w:space="0" w:color="000001"/>
+              <w:right w:val="single" w:sz="18" w:space="0" w:color="000001"/>
+            </w:tcBorders>
+          </w:tcPr>
+          <w:p>
+            <w:pPr>
+              <w:spacing w:line="240" w:lineRule="auto"/>
+              <w:jc w:val="center"/>
               <w:rPr>
                 <w:rFonts w:eastAsia="Times New Roman"/>
                 <w:color w:val="000000"/>
               </w:rPr>
-              <w:t>X</w:t>
-            </w:r>
+            </w:pPr>
           </w:p>
         </w:tc>
       </w:tr>
       <w:tr>
         <w:trPr>
-          <w:trHeight w:val="380" w:hRule="atLeast"/>
+          <w:trHeight w:val="380"/>
         </w:trPr>
         <w:tc>
           <w:tcPr>
-            <w:tcW w:w="1005" w:type="dxa"/>
-            <w:tcBorders>
-              <w:top w:val="single" w:sz="18" w:space="0" w:color="000001"/>
-              <w:left w:val="single" w:sz="18" w:space="0" w:color="000001"/>
-              <w:bottom w:val="single" w:sz="18" w:space="0" w:color="000001"/>
-              <w:right w:val="single" w:sz="18" w:space="0" w:color="000001"/>
-              <w:insideH w:val="single" w:sz="18" w:space="0" w:color="000001"/>
-              <w:insideV w:val="single" w:sz="18" w:space="0" w:color="000001"/>
-            </w:tcBorders>
-            <w:shd w:fill="auto" w:val="clear"/>
+            <w:tcW w:w="939" w:type="dxa"/>
+            <w:tcBorders>
+              <w:top w:val="single" w:sz="18" w:space="0" w:color="000001"/>
+              <w:left w:val="single" w:sz="18" w:space="0" w:color="000001"/>
+              <w:bottom w:val="single" w:sz="18" w:space="0" w:color="000001"/>
+              <w:right w:val="single" w:sz="18" w:space="0" w:color="000001"/>
+            </w:tcBorders>
+            <w:shd w:val="clear" w:color="auto" w:fill="auto"/>
             <w:tcMar>
               <w:left w:w="-5" w:type="dxa"/>
             </w:tcMar>
@@ -983,16 +908,13 @@
           </w:tcPr>
           <w:p>
             <w:pPr>
-              <w:pStyle w:val="Normal"/>
-              <w:spacing w:lineRule="auto" w:line="240" w:before="0" w:after="0"/>
-              <w:jc w:val="center"/>
-              <w:rPr/>
-            </w:pPr>
-            <w:r>
-              <w:rPr>
-                <w:rFonts w:eastAsia="Times New Roman" w:cs="Arial"/>
+              <w:spacing w:line="240" w:lineRule="auto"/>
+              <w:jc w:val="center"/>
+            </w:pPr>
+            <w:r>
+              <w:rPr>
+                <w:rFonts w:eastAsia="Times New Roman"/>
                 <w:color w:val="000000"/>
-                <w:lang w:eastAsia="pt-BR"/>
               </w:rPr>
               <w:t>4</w:t>
             </w:r>
@@ -1000,16 +922,14 @@
         </w:tc>
         <w:tc>
           <w:tcPr>
-            <w:tcW w:w="4845" w:type="dxa"/>
-            <w:tcBorders>
-              <w:top w:val="single" w:sz="18" w:space="0" w:color="000001"/>
-              <w:left w:val="single" w:sz="18" w:space="0" w:color="000001"/>
-              <w:bottom w:val="single" w:sz="18" w:space="0" w:color="000001"/>
-              <w:right w:val="single" w:sz="18" w:space="0" w:color="000001"/>
-              <w:insideH w:val="single" w:sz="18" w:space="0" w:color="000001"/>
-              <w:insideV w:val="single" w:sz="18" w:space="0" w:color="000001"/>
-            </w:tcBorders>
-            <w:shd w:fill="auto" w:val="clear"/>
+            <w:tcW w:w="4553" w:type="dxa"/>
+            <w:tcBorders>
+              <w:top w:val="single" w:sz="18" w:space="0" w:color="000001"/>
+              <w:left w:val="single" w:sz="18" w:space="0" w:color="000001"/>
+              <w:bottom w:val="single" w:sz="18" w:space="0" w:color="000001"/>
+              <w:right w:val="single" w:sz="18" w:space="0" w:color="000001"/>
+            </w:tcBorders>
+            <w:shd w:val="clear" w:color="auto" w:fill="auto"/>
             <w:tcMar>
               <w:left w:w="16" w:type="dxa"/>
             </w:tcMar>
@@ -1017,31 +937,24 @@
           </w:tcPr>
           <w:p>
             <w:pPr>
-              <w:pStyle w:val="Normal"/>
-              <w:spacing w:lineRule="auto" w:line="240" w:before="0" w:after="0"/>
-              <w:jc w:val="center"/>
-              <w:rPr/>
-            </w:pPr>
-            <w:r>
-              <w:rPr>
-                <w:rFonts w:eastAsia="Arial" w:cs="Arial"/>
-              </w:rPr>
+              <w:spacing w:line="240" w:lineRule="auto"/>
+              <w:jc w:val="center"/>
+            </w:pPr>
+            <w:r>
               <w:t>Status do serviço</w:t>
             </w:r>
           </w:p>
         </w:tc>
         <w:tc>
           <w:tcPr>
-            <w:tcW w:w="989" w:type="dxa"/>
-            <w:tcBorders>
-              <w:top w:val="single" w:sz="18" w:space="0" w:color="000001"/>
-              <w:left w:val="single" w:sz="18" w:space="0" w:color="000001"/>
-              <w:bottom w:val="single" w:sz="18" w:space="0" w:color="000001"/>
-              <w:right w:val="single" w:sz="18" w:space="0" w:color="000001"/>
-              <w:insideH w:val="single" w:sz="18" w:space="0" w:color="000001"/>
-              <w:insideV w:val="single" w:sz="18" w:space="0" w:color="000001"/>
-            </w:tcBorders>
-            <w:shd w:fill="auto" w:val="clear"/>
+            <w:tcW w:w="941" w:type="dxa"/>
+            <w:tcBorders>
+              <w:top w:val="single" w:sz="18" w:space="0" w:color="000001"/>
+              <w:left w:val="single" w:sz="18" w:space="0" w:color="000001"/>
+              <w:bottom w:val="single" w:sz="18" w:space="0" w:color="000001"/>
+              <w:right w:val="single" w:sz="18" w:space="0" w:color="000001"/>
+            </w:tcBorders>
+            <w:shd w:val="clear" w:color="auto" w:fill="auto"/>
             <w:tcMar>
               <w:left w:w="16" w:type="dxa"/>
             </w:tcMar>
@@ -1049,34 +962,25 @@
           </w:tcPr>
           <w:p>
             <w:pPr>
-              <w:pStyle w:val="Normal"/>
-              <w:spacing w:lineRule="auto" w:line="240"/>
+              <w:spacing w:line="240" w:lineRule="auto"/>
               <w:jc w:val="center"/>
               <w:rPr>
                 <w:rFonts w:eastAsia="Times New Roman"/>
                 <w:color w:val="000000"/>
               </w:rPr>
             </w:pPr>
-            <w:r>
-              <w:rPr>
-                <w:rFonts w:eastAsia="Times New Roman"/>
-                <w:color w:val="000000"/>
-              </w:rPr>
-            </w:r>
-          </w:p>
-        </w:tc>
-        <w:tc>
-          <w:tcPr>
-            <w:tcW w:w="990" w:type="dxa"/>
-            <w:tcBorders>
-              <w:top w:val="single" w:sz="18" w:space="0" w:color="000001"/>
-              <w:left w:val="single" w:sz="18" w:space="0" w:color="000001"/>
-              <w:bottom w:val="single" w:sz="18" w:space="0" w:color="000001"/>
-              <w:right w:val="single" w:sz="18" w:space="0" w:color="000001"/>
-              <w:insideH w:val="single" w:sz="18" w:space="0" w:color="000001"/>
-              <w:insideV w:val="single" w:sz="18" w:space="0" w:color="000001"/>
-            </w:tcBorders>
-            <w:shd w:fill="auto" w:val="clear"/>
+          </w:p>
+        </w:tc>
+        <w:tc>
+          <w:tcPr>
+            <w:tcW w:w="941" w:type="dxa"/>
+            <w:tcBorders>
+              <w:top w:val="single" w:sz="18" w:space="0" w:color="000001"/>
+              <w:left w:val="single" w:sz="18" w:space="0" w:color="000001"/>
+              <w:bottom w:val="single" w:sz="18" w:space="0" w:color="000001"/>
+              <w:right w:val="single" w:sz="18" w:space="0" w:color="000001"/>
+            </w:tcBorders>
+            <w:shd w:val="clear" w:color="auto" w:fill="auto"/>
             <w:tcMar>
               <w:top w:w="20" w:type="dxa"/>
               <w:left w:w="-2" w:type="dxa"/>
@@ -1087,32 +991,24 @@
           </w:tcPr>
           <w:p>
             <w:pPr>
-              <w:pStyle w:val="Normal"/>
-              <w:spacing w:lineRule="auto" w:line="240"/>
-              <w:jc w:val="center"/>
-              <w:rPr>
-                <w:rFonts w:eastAsia="Times New Roman"/>
-              </w:rPr>
-            </w:pPr>
-            <w:r>
-              <w:rPr>
-                <w:rFonts w:eastAsia="Times New Roman"/>
-              </w:rPr>
-            </w:r>
-          </w:p>
-        </w:tc>
-        <w:tc>
-          <w:tcPr>
-            <w:tcW w:w="991" w:type="dxa"/>
-            <w:tcBorders>
-              <w:top w:val="single" w:sz="18" w:space="0" w:color="000001"/>
-              <w:left w:val="single" w:sz="18" w:space="0" w:color="000001"/>
-              <w:bottom w:val="single" w:sz="18" w:space="0" w:color="000001"/>
-              <w:right w:val="single" w:sz="18" w:space="0" w:color="000001"/>
-              <w:insideH w:val="single" w:sz="18" w:space="0" w:color="000001"/>
-              <w:insideV w:val="single" w:sz="18" w:space="0" w:color="000001"/>
-            </w:tcBorders>
-            <w:shd w:fill="auto" w:val="clear"/>
+              <w:spacing w:line="240" w:lineRule="auto"/>
+              <w:jc w:val="center"/>
+              <w:rPr>
+                <w:rFonts w:eastAsia="Times New Roman"/>
+              </w:rPr>
+            </w:pPr>
+          </w:p>
+        </w:tc>
+        <w:tc>
+          <w:tcPr>
+            <w:tcW w:w="942" w:type="dxa"/>
+            <w:tcBorders>
+              <w:top w:val="single" w:sz="18" w:space="0" w:color="000001"/>
+              <w:left w:val="single" w:sz="18" w:space="0" w:color="000001"/>
+              <w:bottom w:val="single" w:sz="18" w:space="0" w:color="000001"/>
+              <w:right w:val="single" w:sz="18" w:space="0" w:color="000001"/>
+            </w:tcBorders>
+            <w:shd w:val="clear" w:color="auto" w:fill="auto"/>
             <w:tcMar>
               <w:top w:w="20" w:type="dxa"/>
               <w:left w:w="-2" w:type="dxa"/>
@@ -1123,11 +1019,31 @@
           </w:tcPr>
           <w:p>
             <w:pPr>
-              <w:pStyle w:val="Normal"/>
-              <w:spacing w:lineRule="auto" w:line="240"/>
-              <w:jc w:val="center"/>
-              <w:rPr>
-                <w:rFonts w:eastAsia="Times New Roman"/>
+              <w:spacing w:line="240" w:lineRule="auto"/>
+              <w:jc w:val="center"/>
+              <w:rPr>
+                <w:rFonts w:eastAsia="Times New Roman"/>
+              </w:rPr>
+            </w:pPr>
+          </w:p>
+        </w:tc>
+        <w:tc>
+          <w:tcPr>
+            <w:tcW w:w="906" w:type="dxa"/>
+            <w:tcBorders>
+              <w:top w:val="single" w:sz="18" w:space="0" w:color="000001"/>
+              <w:left w:val="single" w:sz="18" w:space="0" w:color="000001"/>
+              <w:bottom w:val="single" w:sz="18" w:space="0" w:color="000001"/>
+              <w:right w:val="single" w:sz="18" w:space="0" w:color="000001"/>
+            </w:tcBorders>
+          </w:tcPr>
+          <w:p>
+            <w:pPr>
+              <w:spacing w:line="240" w:lineRule="auto"/>
+              <w:jc w:val="center"/>
+              <w:rPr>
+                <w:rFonts w:eastAsia="Times New Roman"/>
+                <w:color w:val="000000"/>
               </w:rPr>
             </w:pPr>
             <w:r>
@@ -1142,20 +1058,18 @@
       </w:tr>
       <w:tr>
         <w:trPr>
-          <w:trHeight w:val="380" w:hRule="atLeast"/>
+          <w:trHeight w:val="380"/>
         </w:trPr>
         <w:tc>
           <w:tcPr>
-            <w:tcW w:w="1005" w:type="dxa"/>
-            <w:tcBorders>
-              <w:top w:val="single" w:sz="18" w:space="0" w:color="000001"/>
-              <w:left w:val="single" w:sz="18" w:space="0" w:color="000001"/>
-              <w:bottom w:val="single" w:sz="18" w:space="0" w:color="000001"/>
-              <w:right w:val="single" w:sz="18" w:space="0" w:color="000001"/>
-              <w:insideH w:val="single" w:sz="18" w:space="0" w:color="000001"/>
-              <w:insideV w:val="single" w:sz="18" w:space="0" w:color="000001"/>
-            </w:tcBorders>
-            <w:shd w:fill="auto" w:val="clear"/>
+            <w:tcW w:w="939" w:type="dxa"/>
+            <w:tcBorders>
+              <w:top w:val="single" w:sz="18" w:space="0" w:color="000001"/>
+              <w:left w:val="single" w:sz="18" w:space="0" w:color="000001"/>
+              <w:bottom w:val="single" w:sz="18" w:space="0" w:color="000001"/>
+              <w:right w:val="single" w:sz="18" w:space="0" w:color="000001"/>
+            </w:tcBorders>
+            <w:shd w:val="clear" w:color="auto" w:fill="auto"/>
             <w:tcMar>
               <w:left w:w="-5" w:type="dxa"/>
             </w:tcMar>
@@ -1163,16 +1077,13 @@
           </w:tcPr>
           <w:p>
             <w:pPr>
-              <w:pStyle w:val="Normal"/>
-              <w:spacing w:lineRule="auto" w:line="240" w:before="0" w:after="0"/>
-              <w:jc w:val="center"/>
-              <w:rPr/>
-            </w:pPr>
-            <w:r>
-              <w:rPr>
-                <w:rFonts w:eastAsia="Times New Roman" w:cs="Arial"/>
+              <w:spacing w:line="240" w:lineRule="auto"/>
+              <w:jc w:val="center"/>
+            </w:pPr>
+            <w:r>
+              <w:rPr>
+                <w:rFonts w:eastAsia="Times New Roman"/>
                 <w:color w:val="000000"/>
-                <w:lang w:eastAsia="pt-BR"/>
               </w:rPr>
               <w:t>5</w:t>
             </w:r>
@@ -1180,16 +1091,14 @@
         </w:tc>
         <w:tc>
           <w:tcPr>
-            <w:tcW w:w="4845" w:type="dxa"/>
-            <w:tcBorders>
-              <w:top w:val="single" w:sz="18" w:space="0" w:color="000001"/>
-              <w:left w:val="single" w:sz="18" w:space="0" w:color="000001"/>
-              <w:bottom w:val="single" w:sz="18" w:space="0" w:color="000001"/>
-              <w:right w:val="single" w:sz="18" w:space="0" w:color="000001"/>
-              <w:insideH w:val="single" w:sz="18" w:space="0" w:color="000001"/>
-              <w:insideV w:val="single" w:sz="18" w:space="0" w:color="000001"/>
-            </w:tcBorders>
-            <w:shd w:fill="auto" w:val="clear"/>
+            <w:tcW w:w="4553" w:type="dxa"/>
+            <w:tcBorders>
+              <w:top w:val="single" w:sz="18" w:space="0" w:color="000001"/>
+              <w:left w:val="single" w:sz="18" w:space="0" w:color="000001"/>
+              <w:bottom w:val="single" w:sz="18" w:space="0" w:color="000001"/>
+              <w:right w:val="single" w:sz="18" w:space="0" w:color="000001"/>
+            </w:tcBorders>
+            <w:shd w:val="clear" w:color="auto" w:fill="auto"/>
             <w:tcMar>
               <w:left w:w="16" w:type="dxa"/>
             </w:tcMar>
@@ -1197,31 +1106,24 @@
           </w:tcPr>
           <w:p>
             <w:pPr>
-              <w:pStyle w:val="Normal"/>
-              <w:spacing w:lineRule="auto" w:line="240" w:before="0" w:after="0"/>
-              <w:jc w:val="center"/>
-              <w:rPr/>
-            </w:pPr>
-            <w:r>
-              <w:rPr>
-                <w:rFonts w:eastAsia="Arial" w:cs="Arial"/>
-              </w:rPr>
+              <w:spacing w:line="240" w:lineRule="auto"/>
+              <w:jc w:val="center"/>
+            </w:pPr>
+            <w:r>
               <w:t>Gestão de lucros</w:t>
             </w:r>
           </w:p>
         </w:tc>
         <w:tc>
           <w:tcPr>
-            <w:tcW w:w="989" w:type="dxa"/>
-            <w:tcBorders>
-              <w:top w:val="single" w:sz="18" w:space="0" w:color="000001"/>
-              <w:left w:val="single" w:sz="18" w:space="0" w:color="000001"/>
-              <w:bottom w:val="single" w:sz="18" w:space="0" w:color="000001"/>
-              <w:right w:val="single" w:sz="18" w:space="0" w:color="000001"/>
-              <w:insideH w:val="single" w:sz="18" w:space="0" w:color="000001"/>
-              <w:insideV w:val="single" w:sz="18" w:space="0" w:color="000001"/>
-            </w:tcBorders>
-            <w:shd w:fill="auto" w:val="clear"/>
+            <w:tcW w:w="941" w:type="dxa"/>
+            <w:tcBorders>
+              <w:top w:val="single" w:sz="18" w:space="0" w:color="000001"/>
+              <w:left w:val="single" w:sz="18" w:space="0" w:color="000001"/>
+              <w:bottom w:val="single" w:sz="18" w:space="0" w:color="000001"/>
+              <w:right w:val="single" w:sz="18" w:space="0" w:color="000001"/>
+            </w:tcBorders>
+            <w:shd w:val="clear" w:color="auto" w:fill="auto"/>
             <w:tcMar>
               <w:left w:w="16" w:type="dxa"/>
             </w:tcMar>
@@ -1229,34 +1131,25 @@
           </w:tcPr>
           <w:p>
             <w:pPr>
-              <w:pStyle w:val="Normal"/>
-              <w:spacing w:lineRule="auto" w:line="240"/>
+              <w:spacing w:line="240" w:lineRule="auto"/>
               <w:jc w:val="center"/>
               <w:rPr>
                 <w:rFonts w:eastAsia="Times New Roman"/>
                 <w:color w:val="000000"/>
               </w:rPr>
             </w:pPr>
-            <w:r>
-              <w:rPr>
-                <w:rFonts w:eastAsia="Times New Roman"/>
-                <w:color w:val="000000"/>
-              </w:rPr>
-            </w:r>
-          </w:p>
-        </w:tc>
-        <w:tc>
-          <w:tcPr>
-            <w:tcW w:w="990" w:type="dxa"/>
-            <w:tcBorders>
-              <w:top w:val="single" w:sz="18" w:space="0" w:color="000001"/>
-              <w:left w:val="single" w:sz="18" w:space="0" w:color="000001"/>
-              <w:bottom w:val="single" w:sz="18" w:space="0" w:color="000001"/>
-              <w:right w:val="single" w:sz="18" w:space="0" w:color="000001"/>
-              <w:insideH w:val="single" w:sz="18" w:space="0" w:color="000001"/>
-              <w:insideV w:val="single" w:sz="18" w:space="0" w:color="000001"/>
-            </w:tcBorders>
-            <w:shd w:fill="auto" w:val="clear"/>
+          </w:p>
+        </w:tc>
+        <w:tc>
+          <w:tcPr>
+            <w:tcW w:w="941" w:type="dxa"/>
+            <w:tcBorders>
+              <w:top w:val="single" w:sz="18" w:space="0" w:color="000001"/>
+              <w:left w:val="single" w:sz="18" w:space="0" w:color="000001"/>
+              <w:bottom w:val="single" w:sz="18" w:space="0" w:color="000001"/>
+              <w:right w:val="single" w:sz="18" w:space="0" w:color="000001"/>
+            </w:tcBorders>
+            <w:shd w:val="clear" w:color="auto" w:fill="auto"/>
             <w:tcMar>
               <w:top w:w="20" w:type="dxa"/>
               <w:left w:w="-2" w:type="dxa"/>
@@ -1267,32 +1160,30 @@
           </w:tcPr>
           <w:p>
             <w:pPr>
-              <w:pStyle w:val="Normal"/>
-              <w:spacing w:lineRule="auto" w:line="240"/>
-              <w:jc w:val="center"/>
-              <w:rPr>
-                <w:rFonts w:eastAsia="Times New Roman"/>
-              </w:rPr>
-            </w:pPr>
-            <w:r>
-              <w:rPr>
-                <w:rFonts w:eastAsia="Times New Roman"/>
-              </w:rPr>
-            </w:r>
-          </w:p>
-        </w:tc>
-        <w:tc>
-          <w:tcPr>
-            <w:tcW w:w="991" w:type="dxa"/>
-            <w:tcBorders>
-              <w:top w:val="single" w:sz="18" w:space="0" w:color="000001"/>
-              <w:left w:val="single" w:sz="18" w:space="0" w:color="000001"/>
-              <w:bottom w:val="single" w:sz="18" w:space="0" w:color="000001"/>
-              <w:right w:val="single" w:sz="18" w:space="0" w:color="000001"/>
-              <w:insideH w:val="single" w:sz="18" w:space="0" w:color="000001"/>
-              <w:insideV w:val="single" w:sz="18" w:space="0" w:color="000001"/>
-            </w:tcBorders>
-            <w:shd w:fill="auto" w:val="clear"/>
+              <w:spacing w:line="240" w:lineRule="auto"/>
+              <w:jc w:val="center"/>
+              <w:rPr>
+                <w:rFonts w:eastAsia="Times New Roman"/>
+              </w:rPr>
+            </w:pPr>
+            <w:r>
+              <w:rPr>
+                <w:rFonts w:eastAsia="Times New Roman"/>
+              </w:rPr>
+              <w:t>X</w:t>
+            </w:r>
+          </w:p>
+        </w:tc>
+        <w:tc>
+          <w:tcPr>
+            <w:tcW w:w="942" w:type="dxa"/>
+            <w:tcBorders>
+              <w:top w:val="single" w:sz="18" w:space="0" w:color="000001"/>
+              <w:left w:val="single" w:sz="18" w:space="0" w:color="000001"/>
+              <w:bottom w:val="single" w:sz="18" w:space="0" w:color="000001"/>
+              <w:right w:val="single" w:sz="18" w:space="0" w:color="000001"/>
+            </w:tcBorders>
+            <w:shd w:val="clear" w:color="auto" w:fill="auto"/>
             <w:tcMar>
               <w:top w:w="20" w:type="dxa"/>
               <w:left w:w="-2" w:type="dxa"/>
@@ -1303,39 +1194,50 @@
           </w:tcPr>
           <w:p>
             <w:pPr>
-              <w:pStyle w:val="Normal"/>
-              <w:spacing w:lineRule="auto" w:line="240"/>
-              <w:jc w:val="center"/>
-              <w:rPr>
-                <w:rFonts w:eastAsia="Times New Roman"/>
-              </w:rPr>
-            </w:pPr>
-            <w:r>
+              <w:spacing w:line="240" w:lineRule="auto"/>
+              <w:jc w:val="center"/>
+              <w:rPr>
+                <w:rFonts w:eastAsia="Times New Roman"/>
+              </w:rPr>
+            </w:pPr>
+          </w:p>
+        </w:tc>
+        <w:tc>
+          <w:tcPr>
+            <w:tcW w:w="906" w:type="dxa"/>
+            <w:tcBorders>
+              <w:top w:val="single" w:sz="18" w:space="0" w:color="000001"/>
+              <w:left w:val="single" w:sz="18" w:space="0" w:color="000001"/>
+              <w:bottom w:val="single" w:sz="18" w:space="0" w:color="000001"/>
+              <w:right w:val="single" w:sz="18" w:space="0" w:color="000001"/>
+            </w:tcBorders>
+          </w:tcPr>
+          <w:p>
+            <w:pPr>
+              <w:spacing w:line="240" w:lineRule="auto"/>
+              <w:jc w:val="center"/>
               <w:rPr>
                 <w:rFonts w:eastAsia="Times New Roman"/>
                 <w:color w:val="000000"/>
               </w:rPr>
-              <w:t>X</w:t>
-            </w:r>
+            </w:pPr>
           </w:p>
         </w:tc>
       </w:tr>
       <w:tr>
         <w:trPr>
-          <w:trHeight w:val="380" w:hRule="atLeast"/>
+          <w:trHeight w:val="380"/>
         </w:trPr>
         <w:tc>
           <w:tcPr>
-            <w:tcW w:w="1005" w:type="dxa"/>
-            <w:tcBorders>
-              <w:top w:val="single" w:sz="18" w:space="0" w:color="000001"/>
-              <w:left w:val="single" w:sz="18" w:space="0" w:color="000001"/>
-              <w:bottom w:val="single" w:sz="18" w:space="0" w:color="000001"/>
-              <w:right w:val="single" w:sz="18" w:space="0" w:color="000001"/>
-              <w:insideH w:val="single" w:sz="18" w:space="0" w:color="000001"/>
-              <w:insideV w:val="single" w:sz="18" w:space="0" w:color="000001"/>
-            </w:tcBorders>
-            <w:shd w:fill="auto" w:val="clear"/>
+            <w:tcW w:w="939" w:type="dxa"/>
+            <w:tcBorders>
+              <w:top w:val="single" w:sz="18" w:space="0" w:color="000001"/>
+              <w:left w:val="single" w:sz="18" w:space="0" w:color="000001"/>
+              <w:bottom w:val="single" w:sz="18" w:space="0" w:color="000001"/>
+              <w:right w:val="single" w:sz="18" w:space="0" w:color="000001"/>
+            </w:tcBorders>
+            <w:shd w:val="clear" w:color="auto" w:fill="auto"/>
             <w:tcMar>
               <w:left w:w="-5" w:type="dxa"/>
             </w:tcMar>
@@ -1343,16 +1245,13 @@
           </w:tcPr>
           <w:p>
             <w:pPr>
-              <w:pStyle w:val="Normal"/>
-              <w:spacing w:lineRule="auto" w:line="240" w:before="0" w:after="0"/>
-              <w:jc w:val="center"/>
-              <w:rPr/>
-            </w:pPr>
-            <w:r>
-              <w:rPr>
-                <w:rFonts w:eastAsia="Times New Roman" w:cs="Arial"/>
+              <w:spacing w:line="240" w:lineRule="auto"/>
+              <w:jc w:val="center"/>
+            </w:pPr>
+            <w:r>
+              <w:rPr>
+                <w:rFonts w:eastAsia="Times New Roman"/>
                 <w:color w:val="000000"/>
-                <w:lang w:eastAsia="pt-BR"/>
               </w:rPr>
               <w:t>6</w:t>
             </w:r>
@@ -1360,16 +1259,14 @@
         </w:tc>
         <w:tc>
           <w:tcPr>
-            <w:tcW w:w="4845" w:type="dxa"/>
-            <w:tcBorders>
-              <w:top w:val="single" w:sz="18" w:space="0" w:color="000001"/>
-              <w:left w:val="single" w:sz="18" w:space="0" w:color="000001"/>
-              <w:bottom w:val="single" w:sz="18" w:space="0" w:color="000001"/>
-              <w:right w:val="single" w:sz="18" w:space="0" w:color="000001"/>
-              <w:insideH w:val="single" w:sz="18" w:space="0" w:color="000001"/>
-              <w:insideV w:val="single" w:sz="18" w:space="0" w:color="000001"/>
-            </w:tcBorders>
-            <w:shd w:fill="auto" w:val="clear"/>
+            <w:tcW w:w="4553" w:type="dxa"/>
+            <w:tcBorders>
+              <w:top w:val="single" w:sz="18" w:space="0" w:color="000001"/>
+              <w:left w:val="single" w:sz="18" w:space="0" w:color="000001"/>
+              <w:bottom w:val="single" w:sz="18" w:space="0" w:color="000001"/>
+              <w:right w:val="single" w:sz="18" w:space="0" w:color="000001"/>
+            </w:tcBorders>
+            <w:shd w:val="clear" w:color="auto" w:fill="auto"/>
             <w:tcMar>
               <w:left w:w="16" w:type="dxa"/>
             </w:tcMar>
@@ -1377,31 +1274,24 @@
           </w:tcPr>
           <w:p>
             <w:pPr>
-              <w:pStyle w:val="Normal"/>
-              <w:spacing w:lineRule="auto" w:line="240" w:before="0" w:after="0"/>
-              <w:jc w:val="center"/>
-              <w:rPr/>
-            </w:pPr>
-            <w:r>
-              <w:rPr>
-                <w:rFonts w:eastAsia="Arial" w:cs="Arial"/>
-              </w:rPr>
+              <w:spacing w:line="240" w:lineRule="auto"/>
+              <w:jc w:val="center"/>
+            </w:pPr>
+            <w:r>
               <w:t xml:space="preserve">Website </w:t>
             </w:r>
           </w:p>
         </w:tc>
         <w:tc>
           <w:tcPr>
-            <w:tcW w:w="989" w:type="dxa"/>
-            <w:tcBorders>
-              <w:top w:val="single" w:sz="18" w:space="0" w:color="000001"/>
-              <w:left w:val="single" w:sz="18" w:space="0" w:color="000001"/>
-              <w:bottom w:val="single" w:sz="18" w:space="0" w:color="000001"/>
-              <w:right w:val="single" w:sz="18" w:space="0" w:color="000001"/>
-              <w:insideH w:val="single" w:sz="18" w:space="0" w:color="000001"/>
-              <w:insideV w:val="single" w:sz="18" w:space="0" w:color="000001"/>
-            </w:tcBorders>
-            <w:shd w:fill="auto" w:val="clear"/>
+            <w:tcW w:w="941" w:type="dxa"/>
+            <w:tcBorders>
+              <w:top w:val="single" w:sz="18" w:space="0" w:color="000001"/>
+              <w:left w:val="single" w:sz="18" w:space="0" w:color="000001"/>
+              <w:bottom w:val="single" w:sz="18" w:space="0" w:color="000001"/>
+              <w:right w:val="single" w:sz="18" w:space="0" w:color="000001"/>
+            </w:tcBorders>
+            <w:shd w:val="clear" w:color="auto" w:fill="auto"/>
             <w:tcMar>
               <w:left w:w="16" w:type="dxa"/>
             </w:tcMar>
@@ -1409,34 +1299,25 @@
           </w:tcPr>
           <w:p>
             <w:pPr>
-              <w:pStyle w:val="Normal"/>
-              <w:spacing w:lineRule="auto" w:line="240"/>
+              <w:spacing w:line="240" w:lineRule="auto"/>
               <w:jc w:val="center"/>
               <w:rPr>
                 <w:rFonts w:eastAsia="Times New Roman"/>
                 <w:color w:val="000000"/>
               </w:rPr>
             </w:pPr>
-            <w:r>
-              <w:rPr>
-                <w:rFonts w:eastAsia="Times New Roman"/>
-                <w:color w:val="000000"/>
-              </w:rPr>
-            </w:r>
-          </w:p>
-        </w:tc>
-        <w:tc>
-          <w:tcPr>
-            <w:tcW w:w="990" w:type="dxa"/>
-            <w:tcBorders>
-              <w:top w:val="single" w:sz="18" w:space="0" w:color="000001"/>
-              <w:left w:val="single" w:sz="18" w:space="0" w:color="000001"/>
-              <w:bottom w:val="single" w:sz="18" w:space="0" w:color="000001"/>
-              <w:right w:val="single" w:sz="18" w:space="0" w:color="000001"/>
-              <w:insideH w:val="single" w:sz="18" w:space="0" w:color="000001"/>
-              <w:insideV w:val="single" w:sz="18" w:space="0" w:color="000001"/>
-            </w:tcBorders>
-            <w:shd w:fill="auto" w:val="clear"/>
+          </w:p>
+        </w:tc>
+        <w:tc>
+          <w:tcPr>
+            <w:tcW w:w="941" w:type="dxa"/>
+            <w:tcBorders>
+              <w:top w:val="single" w:sz="18" w:space="0" w:color="000001"/>
+              <w:left w:val="single" w:sz="18" w:space="0" w:color="000001"/>
+              <w:bottom w:val="single" w:sz="18" w:space="0" w:color="000001"/>
+              <w:right w:val="single" w:sz="18" w:space="0" w:color="000001"/>
+            </w:tcBorders>
+            <w:shd w:val="clear" w:color="auto" w:fill="auto"/>
             <w:tcMar>
               <w:top w:w="20" w:type="dxa"/>
               <w:left w:w="-2" w:type="dxa"/>
@@ -1447,32 +1328,24 @@
           </w:tcPr>
           <w:p>
             <w:pPr>
-              <w:pStyle w:val="Normal"/>
-              <w:spacing w:lineRule="auto" w:line="240"/>
-              <w:jc w:val="center"/>
-              <w:rPr>
-                <w:rFonts w:eastAsia="Times New Roman"/>
-              </w:rPr>
-            </w:pPr>
-            <w:r>
-              <w:rPr>
-                <w:rFonts w:eastAsia="Times New Roman"/>
-              </w:rPr>
-            </w:r>
-          </w:p>
-        </w:tc>
-        <w:tc>
-          <w:tcPr>
-            <w:tcW w:w="991" w:type="dxa"/>
-            <w:tcBorders>
-              <w:top w:val="single" w:sz="18" w:space="0" w:color="000001"/>
-              <w:left w:val="single" w:sz="18" w:space="0" w:color="000001"/>
-              <w:bottom w:val="single" w:sz="18" w:space="0" w:color="000001"/>
-              <w:right w:val="single" w:sz="18" w:space="0" w:color="000001"/>
-              <w:insideH w:val="single" w:sz="18" w:space="0" w:color="000001"/>
-              <w:insideV w:val="single" w:sz="18" w:space="0" w:color="000001"/>
-            </w:tcBorders>
-            <w:shd w:fill="auto" w:val="clear"/>
+              <w:spacing w:line="240" w:lineRule="auto"/>
+              <w:jc w:val="center"/>
+              <w:rPr>
+                <w:rFonts w:eastAsia="Times New Roman"/>
+              </w:rPr>
+            </w:pPr>
+          </w:p>
+        </w:tc>
+        <w:tc>
+          <w:tcPr>
+            <w:tcW w:w="942" w:type="dxa"/>
+            <w:tcBorders>
+              <w:top w:val="single" w:sz="18" w:space="0" w:color="000001"/>
+              <w:left w:val="single" w:sz="18" w:space="0" w:color="000001"/>
+              <w:bottom w:val="single" w:sz="18" w:space="0" w:color="000001"/>
+              <w:right w:val="single" w:sz="18" w:space="0" w:color="000001"/>
+            </w:tcBorders>
+            <w:shd w:val="clear" w:color="auto" w:fill="auto"/>
             <w:tcMar>
               <w:top w:w="20" w:type="dxa"/>
               <w:left w:w="-2" w:type="dxa"/>
@@ -1483,39 +1356,50 @@
           </w:tcPr>
           <w:p>
             <w:pPr>
-              <w:pStyle w:val="Normal"/>
-              <w:spacing w:lineRule="auto" w:line="240"/>
-              <w:jc w:val="center"/>
-              <w:rPr>
-                <w:rFonts w:eastAsia="Times New Roman"/>
-              </w:rPr>
-            </w:pPr>
-            <w:r>
+              <w:spacing w:line="240" w:lineRule="auto"/>
+              <w:jc w:val="center"/>
+              <w:rPr>
+                <w:rFonts w:eastAsia="Times New Roman"/>
+              </w:rPr>
+            </w:pPr>
+          </w:p>
+        </w:tc>
+        <w:tc>
+          <w:tcPr>
+            <w:tcW w:w="906" w:type="dxa"/>
+            <w:tcBorders>
+              <w:top w:val="single" w:sz="18" w:space="0" w:color="000001"/>
+              <w:left w:val="single" w:sz="18" w:space="0" w:color="000001"/>
+              <w:bottom w:val="single" w:sz="18" w:space="0" w:color="000001"/>
+              <w:right w:val="single" w:sz="18" w:space="0" w:color="000001"/>
+            </w:tcBorders>
+          </w:tcPr>
+          <w:p>
+            <w:pPr>
+              <w:spacing w:line="240" w:lineRule="auto"/>
+              <w:jc w:val="center"/>
               <w:rPr>
                 <w:rFonts w:eastAsia="Times New Roman"/>
                 <w:color w:val="000000"/>
               </w:rPr>
-              <w:t>X</w:t>
-            </w:r>
+            </w:pPr>
           </w:p>
         </w:tc>
       </w:tr>
       <w:tr>
         <w:trPr>
-          <w:trHeight w:val="380" w:hRule="atLeast"/>
+          <w:trHeight w:val="380"/>
         </w:trPr>
         <w:tc>
           <w:tcPr>
-            <w:tcW w:w="1005" w:type="dxa"/>
-            <w:tcBorders>
-              <w:top w:val="single" w:sz="18" w:space="0" w:color="000001"/>
-              <w:left w:val="single" w:sz="18" w:space="0" w:color="000001"/>
-              <w:bottom w:val="single" w:sz="18" w:space="0" w:color="000001"/>
-              <w:right w:val="single" w:sz="18" w:space="0" w:color="000001"/>
-              <w:insideH w:val="single" w:sz="18" w:space="0" w:color="000001"/>
-              <w:insideV w:val="single" w:sz="18" w:space="0" w:color="000001"/>
-            </w:tcBorders>
-            <w:shd w:fill="auto" w:val="clear"/>
+            <w:tcW w:w="939" w:type="dxa"/>
+            <w:tcBorders>
+              <w:top w:val="single" w:sz="18" w:space="0" w:color="000001"/>
+              <w:left w:val="single" w:sz="18" w:space="0" w:color="000001"/>
+              <w:bottom w:val="single" w:sz="18" w:space="0" w:color="000001"/>
+              <w:right w:val="single" w:sz="18" w:space="0" w:color="000001"/>
+            </w:tcBorders>
+            <w:shd w:val="clear" w:color="auto" w:fill="auto"/>
             <w:tcMar>
               <w:left w:w="-5" w:type="dxa"/>
             </w:tcMar>
@@ -1523,16 +1407,13 @@
           </w:tcPr>
           <w:p>
             <w:pPr>
-              <w:pStyle w:val="Normal"/>
-              <w:spacing w:lineRule="auto" w:line="240" w:before="0" w:after="0"/>
-              <w:jc w:val="center"/>
-              <w:rPr/>
-            </w:pPr>
-            <w:r>
-              <w:rPr>
-                <w:rFonts w:eastAsia="Times New Roman" w:cs="Arial"/>
+              <w:spacing w:line="240" w:lineRule="auto"/>
+              <w:jc w:val="center"/>
+            </w:pPr>
+            <w:r>
+              <w:rPr>
+                <w:rFonts w:eastAsia="Times New Roman"/>
                 <w:color w:val="000000"/>
-                <w:lang w:eastAsia="pt-BR"/>
               </w:rPr>
               <w:t>7</w:t>
             </w:r>
@@ -1540,16 +1421,14 @@
         </w:tc>
         <w:tc>
           <w:tcPr>
-            <w:tcW w:w="4845" w:type="dxa"/>
-            <w:tcBorders>
-              <w:top w:val="single" w:sz="18" w:space="0" w:color="000001"/>
-              <w:left w:val="single" w:sz="18" w:space="0" w:color="000001"/>
-              <w:bottom w:val="single" w:sz="18" w:space="0" w:color="000001"/>
-              <w:right w:val="single" w:sz="18" w:space="0" w:color="000001"/>
-              <w:insideH w:val="single" w:sz="18" w:space="0" w:color="000001"/>
-              <w:insideV w:val="single" w:sz="18" w:space="0" w:color="000001"/>
-            </w:tcBorders>
-            <w:shd w:fill="auto" w:val="clear"/>
+            <w:tcW w:w="4553" w:type="dxa"/>
+            <w:tcBorders>
+              <w:top w:val="single" w:sz="18" w:space="0" w:color="000001"/>
+              <w:left w:val="single" w:sz="18" w:space="0" w:color="000001"/>
+              <w:bottom w:val="single" w:sz="18" w:space="0" w:color="000001"/>
+              <w:right w:val="single" w:sz="18" w:space="0" w:color="000001"/>
+            </w:tcBorders>
+            <w:shd w:val="clear" w:color="auto" w:fill="auto"/>
             <w:tcMar>
               <w:left w:w="16" w:type="dxa"/>
             </w:tcMar>
@@ -1557,31 +1436,24 @@
           </w:tcPr>
           <w:p>
             <w:pPr>
-              <w:pStyle w:val="Normal"/>
-              <w:spacing w:lineRule="auto" w:line="240" w:before="0" w:after="0"/>
-              <w:jc w:val="center"/>
-              <w:rPr/>
-            </w:pPr>
-            <w:r>
-              <w:rPr>
-                <w:rFonts w:eastAsia="Arial" w:cs="Arial"/>
-              </w:rPr>
+              <w:spacing w:line="240" w:lineRule="auto"/>
+              <w:jc w:val="center"/>
+            </w:pPr>
+            <w:r>
               <w:t>Histórico de serviços</w:t>
             </w:r>
           </w:p>
         </w:tc>
         <w:tc>
           <w:tcPr>
-            <w:tcW w:w="989" w:type="dxa"/>
-            <w:tcBorders>
-              <w:top w:val="single" w:sz="18" w:space="0" w:color="000001"/>
-              <w:left w:val="single" w:sz="18" w:space="0" w:color="000001"/>
-              <w:bottom w:val="single" w:sz="18" w:space="0" w:color="000001"/>
-              <w:right w:val="single" w:sz="18" w:space="0" w:color="000001"/>
-              <w:insideH w:val="single" w:sz="18" w:space="0" w:color="000001"/>
-              <w:insideV w:val="single" w:sz="18" w:space="0" w:color="000001"/>
-            </w:tcBorders>
-            <w:shd w:fill="auto" w:val="clear"/>
+            <w:tcW w:w="941" w:type="dxa"/>
+            <w:tcBorders>
+              <w:top w:val="single" w:sz="18" w:space="0" w:color="000001"/>
+              <w:left w:val="single" w:sz="18" w:space="0" w:color="000001"/>
+              <w:bottom w:val="single" w:sz="18" w:space="0" w:color="000001"/>
+              <w:right w:val="single" w:sz="18" w:space="0" w:color="000001"/>
+            </w:tcBorders>
+            <w:shd w:val="clear" w:color="auto" w:fill="auto"/>
             <w:tcMar>
               <w:left w:w="16" w:type="dxa"/>
             </w:tcMar>
@@ -1589,34 +1461,25 @@
           </w:tcPr>
           <w:p>
             <w:pPr>
-              <w:pStyle w:val="Normal"/>
-              <w:spacing w:lineRule="auto" w:line="240"/>
+              <w:spacing w:line="240" w:lineRule="auto"/>
               <w:jc w:val="center"/>
               <w:rPr>
                 <w:rFonts w:eastAsia="Times New Roman"/>
                 <w:color w:val="000000"/>
               </w:rPr>
             </w:pPr>
-            <w:r>
-              <w:rPr>
-                <w:rFonts w:eastAsia="Times New Roman"/>
-                <w:color w:val="000000"/>
-              </w:rPr>
-            </w:r>
-          </w:p>
-        </w:tc>
-        <w:tc>
-          <w:tcPr>
-            <w:tcW w:w="990" w:type="dxa"/>
-            <w:tcBorders>
-              <w:top w:val="single" w:sz="18" w:space="0" w:color="000001"/>
-              <w:left w:val="single" w:sz="18" w:space="0" w:color="000001"/>
-              <w:bottom w:val="single" w:sz="18" w:space="0" w:color="000001"/>
-              <w:right w:val="single" w:sz="18" w:space="0" w:color="000001"/>
-              <w:insideH w:val="single" w:sz="18" w:space="0" w:color="000001"/>
-              <w:insideV w:val="single" w:sz="18" w:space="0" w:color="000001"/>
-            </w:tcBorders>
-            <w:shd w:fill="auto" w:val="clear"/>
+          </w:p>
+        </w:tc>
+        <w:tc>
+          <w:tcPr>
+            <w:tcW w:w="941" w:type="dxa"/>
+            <w:tcBorders>
+              <w:top w:val="single" w:sz="18" w:space="0" w:color="000001"/>
+              <w:left w:val="single" w:sz="18" w:space="0" w:color="000001"/>
+              <w:bottom w:val="single" w:sz="18" w:space="0" w:color="000001"/>
+              <w:right w:val="single" w:sz="18" w:space="0" w:color="000001"/>
+            </w:tcBorders>
+            <w:shd w:val="clear" w:color="auto" w:fill="auto"/>
             <w:tcMar>
               <w:top w:w="20" w:type="dxa"/>
               <w:left w:w="-2" w:type="dxa"/>
@@ -1627,33 +1490,24 @@
           </w:tcPr>
           <w:p>
             <w:pPr>
-              <w:pStyle w:val="Normal"/>
-              <w:spacing w:lineRule="auto" w:line="240"/>
-              <w:jc w:val="center"/>
-              <w:rPr>
-                <w:rFonts w:eastAsia="Times New Roman"/>
-              </w:rPr>
-            </w:pPr>
-            <w:r>
-              <w:rPr>
-                <w:rFonts w:eastAsia="Times New Roman"/>
-              </w:rPr>
-              <w:t>X</w:t>
-            </w:r>
-          </w:p>
-        </w:tc>
-        <w:tc>
-          <w:tcPr>
-            <w:tcW w:w="991" w:type="dxa"/>
-            <w:tcBorders>
-              <w:top w:val="single" w:sz="18" w:space="0" w:color="000001"/>
-              <w:left w:val="single" w:sz="18" w:space="0" w:color="000001"/>
-              <w:bottom w:val="single" w:sz="18" w:space="0" w:color="000001"/>
-              <w:right w:val="single" w:sz="18" w:space="0" w:color="000001"/>
-              <w:insideH w:val="single" w:sz="18" w:space="0" w:color="000001"/>
-              <w:insideV w:val="single" w:sz="18" w:space="0" w:color="000001"/>
-            </w:tcBorders>
-            <w:shd w:fill="auto" w:val="clear"/>
+              <w:spacing w:line="240" w:lineRule="auto"/>
+              <w:jc w:val="center"/>
+              <w:rPr>
+                <w:rFonts w:eastAsia="Times New Roman"/>
+              </w:rPr>
+            </w:pPr>
+          </w:p>
+        </w:tc>
+        <w:tc>
+          <w:tcPr>
+            <w:tcW w:w="942" w:type="dxa"/>
+            <w:tcBorders>
+              <w:top w:val="single" w:sz="18" w:space="0" w:color="000001"/>
+              <w:left w:val="single" w:sz="18" w:space="0" w:color="000001"/>
+              <w:bottom w:val="single" w:sz="18" w:space="0" w:color="000001"/>
+              <w:right w:val="single" w:sz="18" w:space="0" w:color="000001"/>
+            </w:tcBorders>
+            <w:shd w:val="clear" w:color="auto" w:fill="auto"/>
             <w:tcMar>
               <w:top w:w="20" w:type="dxa"/>
               <w:left w:w="-2" w:type="dxa"/>
@@ -1664,36 +1518,54 @@
           </w:tcPr>
           <w:p>
             <w:pPr>
-              <w:pStyle w:val="Normal"/>
-              <w:spacing w:lineRule="auto" w:line="240"/>
-              <w:jc w:val="center"/>
-              <w:rPr>
-                <w:rFonts w:eastAsia="Times New Roman"/>
-              </w:rPr>
-            </w:pPr>
-            <w:r>
-              <w:rPr>
-                <w:rFonts w:eastAsia="Times New Roman"/>
-              </w:rPr>
+              <w:spacing w:line="240" w:lineRule="auto"/>
+              <w:jc w:val="center"/>
+              <w:rPr>
+                <w:rFonts w:eastAsia="Times New Roman"/>
+              </w:rPr>
+            </w:pPr>
+          </w:p>
+        </w:tc>
+        <w:tc>
+          <w:tcPr>
+            <w:tcW w:w="906" w:type="dxa"/>
+            <w:tcBorders>
+              <w:top w:val="single" w:sz="18" w:space="0" w:color="000001"/>
+              <w:left w:val="single" w:sz="18" w:space="0" w:color="000001"/>
+              <w:bottom w:val="single" w:sz="18" w:space="0" w:color="000001"/>
+              <w:right w:val="single" w:sz="18" w:space="0" w:color="000001"/>
+            </w:tcBorders>
+          </w:tcPr>
+          <w:p>
+            <w:pPr>
+              <w:spacing w:line="240" w:lineRule="auto"/>
+              <w:jc w:val="center"/>
+              <w:rPr>
+                <w:rFonts w:eastAsia="Times New Roman"/>
+              </w:rPr>
+            </w:pPr>
+            <w:r>
+              <w:rPr>
+                <w:rFonts w:eastAsia="Times New Roman"/>
+              </w:rPr>
+              <w:t>X</w:t>
             </w:r>
           </w:p>
         </w:tc>
       </w:tr>
       <w:tr>
         <w:trPr>
-          <w:trHeight w:val="380" w:hRule="atLeast"/>
+          <w:trHeight w:val="380"/>
         </w:trPr>
         <w:tc>
           <w:tcPr>
-            <w:tcW w:w="1005" w:type="dxa"/>
-            <w:tcBorders>
-              <w:left w:val="single" w:sz="18" w:space="0" w:color="000001"/>
-              <w:bottom w:val="single" w:sz="18" w:space="0" w:color="000001"/>
-              <w:right w:val="single" w:sz="18" w:space="0" w:color="000001"/>
-              <w:insideH w:val="single" w:sz="18" w:space="0" w:color="000001"/>
-              <w:insideV w:val="single" w:sz="18" w:space="0" w:color="000001"/>
-            </w:tcBorders>
-            <w:shd w:fill="auto" w:val="clear"/>
+            <w:tcW w:w="939" w:type="dxa"/>
+            <w:tcBorders>
+              <w:left w:val="single" w:sz="18" w:space="0" w:color="000001"/>
+              <w:bottom w:val="single" w:sz="18" w:space="0" w:color="000001"/>
+              <w:right w:val="single" w:sz="18" w:space="0" w:color="000001"/>
+            </w:tcBorders>
+            <w:shd w:val="clear" w:color="auto" w:fill="auto"/>
             <w:tcMar>
               <w:left w:w="-5" w:type="dxa"/>
             </w:tcMar>
@@ -1701,28 +1573,23 @@
           </w:tcPr>
           <w:p>
             <w:pPr>
-              <w:pStyle w:val="Normal"/>
-              <w:spacing w:lineRule="auto" w:line="240" w:before="0" w:after="0"/>
-              <w:jc w:val="center"/>
-              <w:rPr/>
-            </w:pPr>
-            <w:r>
-              <w:rPr/>
+              <w:spacing w:line="240" w:lineRule="auto"/>
+              <w:jc w:val="center"/>
+            </w:pPr>
+            <w:r>
               <w:t>8</w:t>
             </w:r>
           </w:p>
         </w:tc>
         <w:tc>
           <w:tcPr>
-            <w:tcW w:w="4845" w:type="dxa"/>
-            <w:tcBorders>
-              <w:left w:val="single" w:sz="18" w:space="0" w:color="000001"/>
-              <w:bottom w:val="single" w:sz="18" w:space="0" w:color="000001"/>
-              <w:right w:val="single" w:sz="18" w:space="0" w:color="000001"/>
-              <w:insideH w:val="single" w:sz="18" w:space="0" w:color="000001"/>
-              <w:insideV w:val="single" w:sz="18" w:space="0" w:color="000001"/>
-            </w:tcBorders>
-            <w:shd w:fill="auto" w:val="clear"/>
+            <w:tcW w:w="4553" w:type="dxa"/>
+            <w:tcBorders>
+              <w:left w:val="single" w:sz="18" w:space="0" w:color="000001"/>
+              <w:bottom w:val="single" w:sz="18" w:space="0" w:color="000001"/>
+              <w:right w:val="single" w:sz="18" w:space="0" w:color="000001"/>
+            </w:tcBorders>
+            <w:shd w:val="clear" w:color="auto" w:fill="auto"/>
             <w:tcMar>
               <w:left w:w="16" w:type="dxa"/>
             </w:tcMar>
@@ -1730,28 +1597,23 @@
           </w:tcPr>
           <w:p>
             <w:pPr>
-              <w:pStyle w:val="Normal"/>
-              <w:spacing w:lineRule="auto" w:line="240" w:before="0" w:after="0"/>
-              <w:jc w:val="center"/>
-              <w:rPr/>
-            </w:pPr>
-            <w:r>
-              <w:rPr/>
+              <w:spacing w:line="240" w:lineRule="auto"/>
+              <w:jc w:val="center"/>
+            </w:pPr>
+            <w:r>
               <w:t>Gerar orçamento</w:t>
             </w:r>
           </w:p>
         </w:tc>
         <w:tc>
           <w:tcPr>
-            <w:tcW w:w="989" w:type="dxa"/>
-            <w:tcBorders>
-              <w:left w:val="single" w:sz="18" w:space="0" w:color="000001"/>
-              <w:bottom w:val="single" w:sz="18" w:space="0" w:color="000001"/>
-              <w:right w:val="single" w:sz="18" w:space="0" w:color="000001"/>
-              <w:insideH w:val="single" w:sz="18" w:space="0" w:color="000001"/>
-              <w:insideV w:val="single" w:sz="18" w:space="0" w:color="000001"/>
-            </w:tcBorders>
-            <w:shd w:fill="auto" w:val="clear"/>
+            <w:tcW w:w="941" w:type="dxa"/>
+            <w:tcBorders>
+              <w:left w:val="single" w:sz="18" w:space="0" w:color="000001"/>
+              <w:bottom w:val="single" w:sz="18" w:space="0" w:color="000001"/>
+              <w:right w:val="single" w:sz="18" w:space="0" w:color="000001"/>
+            </w:tcBorders>
+            <w:shd w:val="clear" w:color="auto" w:fill="auto"/>
             <w:tcMar>
               <w:left w:w="16" w:type="dxa"/>
             </w:tcMar>
@@ -1759,33 +1621,24 @@
           </w:tcPr>
           <w:p>
             <w:pPr>
-              <w:pStyle w:val="Normal"/>
-              <w:spacing w:lineRule="auto" w:line="240"/>
+              <w:spacing w:line="240" w:lineRule="auto"/>
               <w:jc w:val="center"/>
               <w:rPr>
                 <w:rFonts w:eastAsia="Times New Roman"/>
                 <w:color w:val="000000"/>
               </w:rPr>
             </w:pPr>
-            <w:r>
-              <w:rPr>
-                <w:rFonts w:eastAsia="Times New Roman"/>
-                <w:color w:val="000000"/>
-              </w:rPr>
-            </w:r>
-          </w:p>
-        </w:tc>
-        <w:tc>
-          <w:tcPr>
-            <w:tcW w:w="990" w:type="dxa"/>
-            <w:tcBorders>
-              <w:left w:val="single" w:sz="18" w:space="0" w:color="000001"/>
-              <w:bottom w:val="single" w:sz="18" w:space="0" w:color="000001"/>
-              <w:right w:val="single" w:sz="18" w:space="0" w:color="000001"/>
-              <w:insideH w:val="single" w:sz="18" w:space="0" w:color="000001"/>
-              <w:insideV w:val="single" w:sz="18" w:space="0" w:color="000001"/>
-            </w:tcBorders>
-            <w:shd w:fill="auto" w:val="clear"/>
+          </w:p>
+        </w:tc>
+        <w:tc>
+          <w:tcPr>
+            <w:tcW w:w="941" w:type="dxa"/>
+            <w:tcBorders>
+              <w:left w:val="single" w:sz="18" w:space="0" w:color="000001"/>
+              <w:bottom w:val="single" w:sz="18" w:space="0" w:color="000001"/>
+              <w:right w:val="single" w:sz="18" w:space="0" w:color="000001"/>
+            </w:tcBorders>
+            <w:shd w:val="clear" w:color="auto" w:fill="auto"/>
             <w:tcMar>
               <w:top w:w="20" w:type="dxa"/>
               <w:left w:w="-2" w:type="dxa"/>
@@ -1796,27 +1649,23 @@
           </w:tcPr>
           <w:p>
             <w:pPr>
-              <w:pStyle w:val="Normal"/>
-              <w:spacing w:lineRule="auto" w:line="240"/>
-              <w:jc w:val="center"/>
-              <w:rPr/>
-            </w:pPr>
-            <w:r>
-              <w:rPr/>
-            </w:r>
-          </w:p>
-        </w:tc>
-        <w:tc>
-          <w:tcPr>
-            <w:tcW w:w="991" w:type="dxa"/>
-            <w:tcBorders>
-              <w:left w:val="single" w:sz="18" w:space="0" w:color="000001"/>
-              <w:bottom w:val="single" w:sz="18" w:space="0" w:color="000001"/>
-              <w:right w:val="single" w:sz="18" w:space="0" w:color="000001"/>
-              <w:insideH w:val="single" w:sz="18" w:space="0" w:color="000001"/>
-              <w:insideV w:val="single" w:sz="18" w:space="0" w:color="000001"/>
-            </w:tcBorders>
-            <w:shd w:fill="auto" w:val="clear"/>
+              <w:spacing w:line="240" w:lineRule="auto"/>
+              <w:jc w:val="center"/>
+            </w:pPr>
+            <w:r>
+              <w:t>X</w:t>
+            </w:r>
+          </w:p>
+        </w:tc>
+        <w:tc>
+          <w:tcPr>
+            <w:tcW w:w="942" w:type="dxa"/>
+            <w:tcBorders>
+              <w:left w:val="single" w:sz="18" w:space="0" w:color="000001"/>
+              <w:bottom w:val="single" w:sz="18" w:space="0" w:color="000001"/>
+              <w:right w:val="single" w:sz="18" w:space="0" w:color="000001"/>
+            </w:tcBorders>
+            <w:shd w:val="clear" w:color="auto" w:fill="auto"/>
             <w:tcMar>
               <w:top w:w="20" w:type="dxa"/>
               <w:left w:w="-2" w:type="dxa"/>
@@ -1827,36 +1676,47 @@
           </w:tcPr>
           <w:p>
             <w:pPr>
-              <w:pStyle w:val="Normal"/>
-              <w:spacing w:lineRule="auto" w:line="240"/>
-              <w:jc w:val="center"/>
-              <w:rPr>
-                <w:rFonts w:eastAsia="Times New Roman"/>
-              </w:rPr>
-            </w:pPr>
-            <w:r>
-              <w:rPr>
-                <w:rFonts w:eastAsia="Times New Roman"/>
-              </w:rPr>
-            </w:r>
+              <w:spacing w:line="240" w:lineRule="auto"/>
+              <w:jc w:val="center"/>
+              <w:rPr>
+                <w:rFonts w:eastAsia="Times New Roman"/>
+              </w:rPr>
+            </w:pPr>
+          </w:p>
+        </w:tc>
+        <w:tc>
+          <w:tcPr>
+            <w:tcW w:w="906" w:type="dxa"/>
+            <w:tcBorders>
+              <w:left w:val="single" w:sz="18" w:space="0" w:color="000001"/>
+              <w:bottom w:val="single" w:sz="18" w:space="0" w:color="000001"/>
+              <w:right w:val="single" w:sz="18" w:space="0" w:color="000001"/>
+            </w:tcBorders>
+          </w:tcPr>
+          <w:p>
+            <w:pPr>
+              <w:spacing w:line="240" w:lineRule="auto"/>
+              <w:jc w:val="center"/>
+              <w:rPr>
+                <w:rFonts w:eastAsia="Times New Roman"/>
+              </w:rPr>
+            </w:pPr>
           </w:p>
         </w:tc>
       </w:tr>
       <w:tr>
         <w:trPr>
-          <w:trHeight w:val="380" w:hRule="atLeast"/>
+          <w:trHeight w:val="380"/>
         </w:trPr>
         <w:tc>
           <w:tcPr>
-            <w:tcW w:w="1005" w:type="dxa"/>
-            <w:tcBorders>
-              <w:left w:val="single" w:sz="18" w:space="0" w:color="000001"/>
-              <w:bottom w:val="single" w:sz="18" w:space="0" w:color="000001"/>
-              <w:right w:val="single" w:sz="18" w:space="0" w:color="000001"/>
-              <w:insideH w:val="single" w:sz="18" w:space="0" w:color="000001"/>
-              <w:insideV w:val="single" w:sz="18" w:space="0" w:color="000001"/>
-            </w:tcBorders>
-            <w:shd w:fill="auto" w:val="clear"/>
+            <w:tcW w:w="939" w:type="dxa"/>
+            <w:tcBorders>
+              <w:left w:val="single" w:sz="18" w:space="0" w:color="000001"/>
+              <w:bottom w:val="single" w:sz="18" w:space="0" w:color="000001"/>
+              <w:right w:val="single" w:sz="18" w:space="0" w:color="000001"/>
+            </w:tcBorders>
+            <w:shd w:val="clear" w:color="auto" w:fill="auto"/>
             <w:tcMar>
               <w:left w:w="-5" w:type="dxa"/>
             </w:tcMar>
@@ -1864,28 +1724,23 @@
           </w:tcPr>
           <w:p>
             <w:pPr>
-              <w:pStyle w:val="Normal"/>
-              <w:spacing w:lineRule="auto" w:line="240" w:before="0" w:after="0"/>
-              <w:jc w:val="center"/>
-              <w:rPr/>
-            </w:pPr>
-            <w:r>
-              <w:rPr/>
+              <w:spacing w:line="240" w:lineRule="auto"/>
+              <w:jc w:val="center"/>
+            </w:pPr>
+            <w:r>
               <w:t>9</w:t>
             </w:r>
           </w:p>
         </w:tc>
         <w:tc>
           <w:tcPr>
-            <w:tcW w:w="4845" w:type="dxa"/>
-            <w:tcBorders>
-              <w:left w:val="single" w:sz="18" w:space="0" w:color="000001"/>
-              <w:bottom w:val="single" w:sz="18" w:space="0" w:color="000001"/>
-              <w:right w:val="single" w:sz="18" w:space="0" w:color="000001"/>
-              <w:insideH w:val="single" w:sz="18" w:space="0" w:color="000001"/>
-              <w:insideV w:val="single" w:sz="18" w:space="0" w:color="000001"/>
-            </w:tcBorders>
-            <w:shd w:fill="auto" w:val="clear"/>
+            <w:tcW w:w="4553" w:type="dxa"/>
+            <w:tcBorders>
+              <w:left w:val="single" w:sz="18" w:space="0" w:color="000001"/>
+              <w:bottom w:val="single" w:sz="18" w:space="0" w:color="000001"/>
+              <w:right w:val="single" w:sz="18" w:space="0" w:color="000001"/>
+            </w:tcBorders>
+            <w:shd w:val="clear" w:color="auto" w:fill="auto"/>
             <w:tcMar>
               <w:left w:w="16" w:type="dxa"/>
             </w:tcMar>
@@ -1893,28 +1748,23 @@
           </w:tcPr>
           <w:p>
             <w:pPr>
-              <w:pStyle w:val="Normal"/>
-              <w:spacing w:lineRule="auto" w:line="240" w:before="0" w:after="0"/>
-              <w:jc w:val="center"/>
-              <w:rPr/>
-            </w:pPr>
-            <w:r>
-              <w:rPr/>
+              <w:spacing w:line="240" w:lineRule="auto"/>
+              <w:jc w:val="center"/>
+            </w:pPr>
+            <w:r>
               <w:t>Estoque de materiais</w:t>
             </w:r>
           </w:p>
         </w:tc>
         <w:tc>
           <w:tcPr>
-            <w:tcW w:w="989" w:type="dxa"/>
-            <w:tcBorders>
-              <w:left w:val="single" w:sz="18" w:space="0" w:color="000001"/>
-              <w:bottom w:val="single" w:sz="18" w:space="0" w:color="000001"/>
-              <w:right w:val="single" w:sz="18" w:space="0" w:color="000001"/>
-              <w:insideH w:val="single" w:sz="18" w:space="0" w:color="000001"/>
-              <w:insideV w:val="single" w:sz="18" w:space="0" w:color="000001"/>
-            </w:tcBorders>
-            <w:shd w:fill="auto" w:val="clear"/>
+            <w:tcW w:w="941" w:type="dxa"/>
+            <w:tcBorders>
+              <w:left w:val="single" w:sz="18" w:space="0" w:color="000001"/>
+              <w:bottom w:val="single" w:sz="18" w:space="0" w:color="000001"/>
+              <w:right w:val="single" w:sz="18" w:space="0" w:color="000001"/>
+            </w:tcBorders>
+            <w:shd w:val="clear" w:color="auto" w:fill="auto"/>
             <w:tcMar>
               <w:left w:w="16" w:type="dxa"/>
             </w:tcMar>
@@ -1922,33 +1772,24 @@
           </w:tcPr>
           <w:p>
             <w:pPr>
-              <w:pStyle w:val="Normal"/>
-              <w:spacing w:lineRule="auto" w:line="240"/>
+              <w:spacing w:line="240" w:lineRule="auto"/>
               <w:jc w:val="center"/>
               <w:rPr>
                 <w:rFonts w:eastAsia="Times New Roman"/>
                 <w:color w:val="000000"/>
               </w:rPr>
             </w:pPr>
-            <w:r>
-              <w:rPr>
-                <w:rFonts w:eastAsia="Times New Roman"/>
-                <w:color w:val="000000"/>
-              </w:rPr>
-            </w:r>
-          </w:p>
-        </w:tc>
-        <w:tc>
-          <w:tcPr>
-            <w:tcW w:w="990" w:type="dxa"/>
-            <w:tcBorders>
-              <w:left w:val="single" w:sz="18" w:space="0" w:color="000001"/>
-              <w:bottom w:val="single" w:sz="18" w:space="0" w:color="000001"/>
-              <w:right w:val="single" w:sz="18" w:space="0" w:color="000001"/>
-              <w:insideH w:val="single" w:sz="18" w:space="0" w:color="000001"/>
-              <w:insideV w:val="single" w:sz="18" w:space="0" w:color="000001"/>
-            </w:tcBorders>
-            <w:shd w:fill="auto" w:val="clear"/>
+          </w:p>
+        </w:tc>
+        <w:tc>
+          <w:tcPr>
+            <w:tcW w:w="941" w:type="dxa"/>
+            <w:tcBorders>
+              <w:left w:val="single" w:sz="18" w:space="0" w:color="000001"/>
+              <w:bottom w:val="single" w:sz="18" w:space="0" w:color="000001"/>
+              <w:right w:val="single" w:sz="18" w:space="0" w:color="000001"/>
+            </w:tcBorders>
+            <w:shd w:val="clear" w:color="auto" w:fill="auto"/>
             <w:tcMar>
               <w:top w:w="20" w:type="dxa"/>
               <w:left w:w="-2" w:type="dxa"/>
@@ -1959,27 +1800,20 @@
           </w:tcPr>
           <w:p>
             <w:pPr>
-              <w:pStyle w:val="Normal"/>
-              <w:spacing w:lineRule="auto" w:line="240"/>
-              <w:jc w:val="center"/>
-              <w:rPr/>
-            </w:pPr>
-            <w:r>
-              <w:rPr/>
-            </w:r>
-          </w:p>
-        </w:tc>
-        <w:tc>
-          <w:tcPr>
-            <w:tcW w:w="991" w:type="dxa"/>
-            <w:tcBorders>
-              <w:left w:val="single" w:sz="18" w:space="0" w:color="000001"/>
-              <w:bottom w:val="single" w:sz="18" w:space="0" w:color="000001"/>
-              <w:right w:val="single" w:sz="18" w:space="0" w:color="000001"/>
-              <w:insideH w:val="single" w:sz="18" w:space="0" w:color="000001"/>
-              <w:insideV w:val="single" w:sz="18" w:space="0" w:color="000001"/>
-            </w:tcBorders>
-            <w:shd w:fill="auto" w:val="clear"/>
+              <w:spacing w:line="240" w:lineRule="auto"/>
+              <w:jc w:val="center"/>
+            </w:pPr>
+          </w:p>
+        </w:tc>
+        <w:tc>
+          <w:tcPr>
+            <w:tcW w:w="942" w:type="dxa"/>
+            <w:tcBorders>
+              <w:left w:val="single" w:sz="18" w:space="0" w:color="000001"/>
+              <w:bottom w:val="single" w:sz="18" w:space="0" w:color="000001"/>
+              <w:right w:val="single" w:sz="18" w:space="0" w:color="000001"/>
+            </w:tcBorders>
+            <w:shd w:val="clear" w:color="auto" w:fill="auto"/>
             <w:tcMar>
               <w:top w:w="20" w:type="dxa"/>
               <w:left w:w="-2" w:type="dxa"/>
@@ -1990,36 +1824,55 @@
           </w:tcPr>
           <w:p>
             <w:pPr>
-              <w:pStyle w:val="Normal"/>
-              <w:spacing w:lineRule="auto" w:line="240"/>
-              <w:jc w:val="center"/>
-              <w:rPr>
-                <w:rFonts w:eastAsia="Times New Roman"/>
-              </w:rPr>
-            </w:pPr>
-            <w:r>
-              <w:rPr>
-                <w:rFonts w:eastAsia="Times New Roman"/>
-              </w:rPr>
-            </w:r>
-          </w:p>
-        </w:tc>
+              <w:spacing w:line="240" w:lineRule="auto"/>
+              <w:jc w:val="center"/>
+              <w:rPr>
+                <w:rFonts w:eastAsia="Times New Roman"/>
+              </w:rPr>
+            </w:pPr>
+          </w:p>
+        </w:tc>
+        <w:tc>
+          <w:tcPr>
+            <w:tcW w:w="906" w:type="dxa"/>
+            <w:tcBorders>
+              <w:left w:val="single" w:sz="18" w:space="0" w:color="000001"/>
+              <w:bottom w:val="single" w:sz="18" w:space="0" w:color="000001"/>
+              <w:right w:val="single" w:sz="18" w:space="0" w:color="000001"/>
+            </w:tcBorders>
+          </w:tcPr>
+          <w:p>
+            <w:pPr>
+              <w:spacing w:line="240" w:lineRule="auto"/>
+              <w:jc w:val="center"/>
+              <w:rPr>
+                <w:rFonts w:eastAsia="Times New Roman"/>
+              </w:rPr>
+            </w:pPr>
+            <w:r>
+              <w:rPr>
+                <w:rFonts w:eastAsia="Times New Roman"/>
+              </w:rPr>
+              <w:t>X</w:t>
+            </w:r>
+          </w:p>
+        </w:tc>
+        <w:bookmarkStart w:id="1" w:name="_GoBack"/>
+        <w:bookmarkEnd w:id="1"/>
       </w:tr>
       <w:tr>
         <w:trPr>
-          <w:trHeight w:val="380" w:hRule="atLeast"/>
+          <w:trHeight w:val="380"/>
         </w:trPr>
         <w:tc>
           <w:tcPr>
-            <w:tcW w:w="1005" w:type="dxa"/>
-            <w:tcBorders>
-              <w:left w:val="single" w:sz="18" w:space="0" w:color="000001"/>
-              <w:bottom w:val="single" w:sz="18" w:space="0" w:color="000001"/>
-              <w:right w:val="single" w:sz="18" w:space="0" w:color="000001"/>
-              <w:insideH w:val="single" w:sz="18" w:space="0" w:color="000001"/>
-              <w:insideV w:val="single" w:sz="18" w:space="0" w:color="000001"/>
-            </w:tcBorders>
-            <w:shd w:fill="auto" w:val="clear"/>
+            <w:tcW w:w="939" w:type="dxa"/>
+            <w:tcBorders>
+              <w:left w:val="single" w:sz="18" w:space="0" w:color="000001"/>
+              <w:bottom w:val="single" w:sz="18" w:space="0" w:color="000001"/>
+              <w:right w:val="single" w:sz="18" w:space="0" w:color="000001"/>
+            </w:tcBorders>
+            <w:shd w:val="clear" w:color="auto" w:fill="auto"/>
             <w:tcMar>
               <w:left w:w="-5" w:type="dxa"/>
             </w:tcMar>
@@ -2027,28 +1880,23 @@
           </w:tcPr>
           <w:p>
             <w:pPr>
-              <w:pStyle w:val="Normal"/>
-              <w:spacing w:lineRule="auto" w:line="240" w:before="0" w:after="0"/>
-              <w:jc w:val="center"/>
-              <w:rPr/>
-            </w:pPr>
-            <w:r>
-              <w:rPr/>
+              <w:spacing w:line="240" w:lineRule="auto"/>
+              <w:jc w:val="center"/>
+            </w:pPr>
+            <w:r>
               <w:t>10</w:t>
             </w:r>
           </w:p>
         </w:tc>
         <w:tc>
           <w:tcPr>
-            <w:tcW w:w="4845" w:type="dxa"/>
-            <w:tcBorders>
-              <w:left w:val="single" w:sz="18" w:space="0" w:color="000001"/>
-              <w:bottom w:val="single" w:sz="18" w:space="0" w:color="000001"/>
-              <w:right w:val="single" w:sz="18" w:space="0" w:color="000001"/>
-              <w:insideH w:val="single" w:sz="18" w:space="0" w:color="000001"/>
-              <w:insideV w:val="single" w:sz="18" w:space="0" w:color="000001"/>
-            </w:tcBorders>
-            <w:shd w:fill="auto" w:val="clear"/>
+            <w:tcW w:w="4553" w:type="dxa"/>
+            <w:tcBorders>
+              <w:left w:val="single" w:sz="18" w:space="0" w:color="000001"/>
+              <w:bottom w:val="single" w:sz="18" w:space="0" w:color="000001"/>
+              <w:right w:val="single" w:sz="18" w:space="0" w:color="000001"/>
+            </w:tcBorders>
+            <w:shd w:val="clear" w:color="auto" w:fill="auto"/>
             <w:tcMar>
               <w:left w:w="16" w:type="dxa"/>
             </w:tcMar>
@@ -2056,28 +1904,23 @@
           </w:tcPr>
           <w:p>
             <w:pPr>
-              <w:pStyle w:val="Normal"/>
-              <w:spacing w:lineRule="auto" w:line="240" w:before="0" w:after="0"/>
-              <w:jc w:val="center"/>
-              <w:rPr/>
-            </w:pPr>
-            <w:r>
-              <w:rPr/>
+              <w:spacing w:line="240" w:lineRule="auto"/>
+              <w:jc w:val="center"/>
+            </w:pPr>
+            <w:r>
               <w:t>Gerar ordem de compra de materiais</w:t>
             </w:r>
           </w:p>
         </w:tc>
         <w:tc>
           <w:tcPr>
-            <w:tcW w:w="989" w:type="dxa"/>
-            <w:tcBorders>
-              <w:left w:val="single" w:sz="18" w:space="0" w:color="000001"/>
-              <w:bottom w:val="single" w:sz="18" w:space="0" w:color="000001"/>
-              <w:right w:val="single" w:sz="18" w:space="0" w:color="000001"/>
-              <w:insideH w:val="single" w:sz="18" w:space="0" w:color="000001"/>
-              <w:insideV w:val="single" w:sz="18" w:space="0" w:color="000001"/>
-            </w:tcBorders>
-            <w:shd w:fill="auto" w:val="clear"/>
+            <w:tcW w:w="941" w:type="dxa"/>
+            <w:tcBorders>
+              <w:left w:val="single" w:sz="18" w:space="0" w:color="000001"/>
+              <w:bottom w:val="single" w:sz="18" w:space="0" w:color="000001"/>
+              <w:right w:val="single" w:sz="18" w:space="0" w:color="000001"/>
+            </w:tcBorders>
+            <w:shd w:val="clear" w:color="auto" w:fill="auto"/>
             <w:tcMar>
               <w:left w:w="16" w:type="dxa"/>
             </w:tcMar>
@@ -2085,33 +1928,24 @@
           </w:tcPr>
           <w:p>
             <w:pPr>
-              <w:pStyle w:val="Normal"/>
-              <w:spacing w:lineRule="auto" w:line="240"/>
+              <w:spacing w:line="240" w:lineRule="auto"/>
               <w:jc w:val="center"/>
               <w:rPr>
                 <w:rFonts w:eastAsia="Times New Roman"/>
                 <w:color w:val="000000"/>
               </w:rPr>
             </w:pPr>
-            <w:r>
-              <w:rPr>
-                <w:rFonts w:eastAsia="Times New Roman"/>
-                <w:color w:val="000000"/>
-              </w:rPr>
-            </w:r>
-          </w:p>
-        </w:tc>
-        <w:tc>
-          <w:tcPr>
-            <w:tcW w:w="990" w:type="dxa"/>
-            <w:tcBorders>
-              <w:left w:val="single" w:sz="18" w:space="0" w:color="000001"/>
-              <w:bottom w:val="single" w:sz="18" w:space="0" w:color="000001"/>
-              <w:right w:val="single" w:sz="18" w:space="0" w:color="000001"/>
-              <w:insideH w:val="single" w:sz="18" w:space="0" w:color="000001"/>
-              <w:insideV w:val="single" w:sz="18" w:space="0" w:color="000001"/>
-            </w:tcBorders>
-            <w:shd w:fill="auto" w:val="clear"/>
+          </w:p>
+        </w:tc>
+        <w:tc>
+          <w:tcPr>
+            <w:tcW w:w="941" w:type="dxa"/>
+            <w:tcBorders>
+              <w:left w:val="single" w:sz="18" w:space="0" w:color="000001"/>
+              <w:bottom w:val="single" w:sz="18" w:space="0" w:color="000001"/>
+              <w:right w:val="single" w:sz="18" w:space="0" w:color="000001"/>
+            </w:tcBorders>
+            <w:shd w:val="clear" w:color="auto" w:fill="auto"/>
             <w:tcMar>
               <w:top w:w="20" w:type="dxa"/>
               <w:left w:w="-2" w:type="dxa"/>
@@ -2122,27 +1956,20 @@
           </w:tcPr>
           <w:p>
             <w:pPr>
-              <w:pStyle w:val="Normal"/>
-              <w:spacing w:lineRule="auto" w:line="240"/>
-              <w:jc w:val="center"/>
-              <w:rPr/>
-            </w:pPr>
-            <w:r>
-              <w:rPr/>
-            </w:r>
-          </w:p>
-        </w:tc>
-        <w:tc>
-          <w:tcPr>
-            <w:tcW w:w="991" w:type="dxa"/>
-            <w:tcBorders>
-              <w:left w:val="single" w:sz="18" w:space="0" w:color="000001"/>
-              <w:bottom w:val="single" w:sz="18" w:space="0" w:color="000001"/>
-              <w:right w:val="single" w:sz="18" w:space="0" w:color="000001"/>
-              <w:insideH w:val="single" w:sz="18" w:space="0" w:color="000001"/>
-              <w:insideV w:val="single" w:sz="18" w:space="0" w:color="000001"/>
-            </w:tcBorders>
-            <w:shd w:fill="auto" w:val="clear"/>
+              <w:spacing w:line="240" w:lineRule="auto"/>
+              <w:jc w:val="center"/>
+            </w:pPr>
+          </w:p>
+        </w:tc>
+        <w:tc>
+          <w:tcPr>
+            <w:tcW w:w="942" w:type="dxa"/>
+            <w:tcBorders>
+              <w:left w:val="single" w:sz="18" w:space="0" w:color="000001"/>
+              <w:bottom w:val="single" w:sz="18" w:space="0" w:color="000001"/>
+              <w:right w:val="single" w:sz="18" w:space="0" w:color="000001"/>
+            </w:tcBorders>
+            <w:shd w:val="clear" w:color="auto" w:fill="auto"/>
             <w:tcMar>
               <w:top w:w="20" w:type="dxa"/>
               <w:left w:w="-2" w:type="dxa"/>
@@ -2153,17 +1980,36 @@
           </w:tcPr>
           <w:p>
             <w:pPr>
-              <w:pStyle w:val="Normal"/>
-              <w:spacing w:lineRule="auto" w:line="240"/>
-              <w:jc w:val="center"/>
-              <w:rPr>
-                <w:rFonts w:eastAsia="Times New Roman"/>
-              </w:rPr>
-            </w:pPr>
-            <w:r>
-              <w:rPr>
-                <w:rFonts w:eastAsia="Times New Roman"/>
-              </w:rPr>
+              <w:spacing w:line="240" w:lineRule="auto"/>
+              <w:jc w:val="center"/>
+              <w:rPr>
+                <w:rFonts w:eastAsia="Times New Roman"/>
+              </w:rPr>
+            </w:pPr>
+          </w:p>
+        </w:tc>
+        <w:tc>
+          <w:tcPr>
+            <w:tcW w:w="906" w:type="dxa"/>
+            <w:tcBorders>
+              <w:left w:val="single" w:sz="18" w:space="0" w:color="000001"/>
+              <w:bottom w:val="single" w:sz="18" w:space="0" w:color="000001"/>
+              <w:right w:val="single" w:sz="18" w:space="0" w:color="000001"/>
+            </w:tcBorders>
+          </w:tcPr>
+          <w:p>
+            <w:pPr>
+              <w:spacing w:line="240" w:lineRule="auto"/>
+              <w:jc w:val="center"/>
+              <w:rPr>
+                <w:rFonts w:eastAsia="Times New Roman"/>
+              </w:rPr>
+            </w:pPr>
+            <w:r>
+              <w:rPr>
+                <w:rFonts w:eastAsia="Times New Roman"/>
+              </w:rPr>
+              <w:t>X</w:t>
             </w:r>
           </w:p>
         </w:tc>
@@ -2171,44 +2017,31 @@
     </w:tbl>
     <w:p>
       <w:pPr>
-        <w:pStyle w:val="Normal"/>
         <w:rPr>
           <w:sz w:val="52"/>
           <w:szCs w:val="52"/>
         </w:rPr>
       </w:pPr>
-      <w:r>
-        <w:rPr>
-          <w:sz w:val="52"/>
-          <w:szCs w:val="52"/>
-        </w:rPr>
-      </w:r>
     </w:p>
-    <w:p>
-      <w:pPr>
-        <w:pStyle w:val="Normal"/>
-        <w:rPr/>
-      </w:pPr>
-      <w:r>
-        <w:rPr/>
-      </w:r>
-    </w:p>
+    <w:p/>
     <w:sectPr>
-      <w:type w:val="nextPage"/>
       <w:pgSz w:w="11906" w:h="16838"/>
-      <w:pgMar w:left="1440" w:right="1440" w:header="0" w:top="1440" w:footer="0" w:bottom="1440" w:gutter="0"/>
-      <w:pgNumType w:start="1" w:fmt="decimal"/>
-      <w:formProt w:val="false"/>
-      <w:textDirection w:val="lrTb"/>
-      <w:docGrid w:type="default" w:linePitch="100" w:charSpace="4096"/>
+      <w:pgMar w:top="1440" w:right="1440" w:bottom="1440" w:left="1440" w:header="0" w:footer="0" w:gutter="0"/>
+      <w:pgNumType w:start="1"/>
+      <w:cols w:space="720"/>
+      <w:formProt w:val="0"/>
+      <w:docGrid w:linePitch="100" w:charSpace="4096"/>
     </w:sectPr>
   </w:body>
 </w:document>
 </file>
 
 <file path=word/numbering.xml><?xml version="1.0" encoding="utf-8"?>
-<w:numbering xmlns:w="http://schemas.openxmlformats.org/wordprocessingml/2006/main" xmlns:o="urn:schemas-microsoft-com:office:office" xmlns:r="http://schemas.openxmlformats.org/officeDocument/2006/relationships" xmlns:v="urn:schemas-microsoft-com:vml">
-  <w:abstractNum w:abstractNumId="1">
+<w:numbering xmlns:wpc="http://schemas.microsoft.com/office/word/2010/wordprocessingCanvas" xmlns:mc="http://schemas.openxmlformats.org/markup-compatibility/2006" xmlns:o="urn:schemas-microsoft-com:office:office" xmlns:r="http://schemas.openxmlformats.org/officeDocument/2006/relationships" xmlns:m="http://schemas.openxmlformats.org/officeDocument/2006/math" xmlns:v="urn:schemas-microsoft-com:vml" xmlns:wp14="http://schemas.microsoft.com/office/word/2010/wordprocessingDrawing" xmlns:wp="http://schemas.openxmlformats.org/drawingml/2006/wordprocessingDrawing" xmlns:w10="urn:schemas-microsoft-com:office:word" xmlns:w="http://schemas.openxmlformats.org/wordprocessingml/2006/main" xmlns:w14="http://schemas.microsoft.com/office/word/2010/wordml" xmlns:w15="http://schemas.microsoft.com/office/word/2012/wordml" xmlns:wpg="http://schemas.microsoft.com/office/word/2010/wordprocessingGroup" xmlns:wpi="http://schemas.microsoft.com/office/word/2010/wordprocessingInk" xmlns:wne="http://schemas.microsoft.com/office/word/2006/wordml" xmlns:wps="http://schemas.microsoft.com/office/word/2010/wordprocessingShape" mc:Ignorable="w14 w15 wp14">
+  <w:abstractNum w:abstractNumId="0">
+    <w:nsid w:val="2A7752E5"/>
+    <w:multiLevelType w:val="multilevel"/>
+    <w:tmpl w:val="E758BBA2"/>
     <w:lvl w:ilvl="0">
       <w:start w:val="1"/>
       <w:numFmt w:val="bullet"/>
@@ -2224,7 +2057,6 @@
         <w:rFonts w:ascii="Noto Sans Symbols" w:hAnsi="Noto Sans Symbols" w:cs="Noto Sans Symbols" w:hint="default"/>
         <w:sz w:val="20"/>
         <w:szCs w:val="20"/>
-        <w:rFonts w:cs="Noto Sans Symbols"/>
       </w:rPr>
     </w:lvl>
     <w:lvl w:ilvl="1">
@@ -2242,7 +2074,6 @@
         <w:rFonts w:ascii="Courier New" w:hAnsi="Courier New" w:cs="Courier New" w:hint="default"/>
         <w:sz w:val="20"/>
         <w:szCs w:val="20"/>
-        <w:rFonts w:cs="Courier New"/>
       </w:rPr>
     </w:lvl>
     <w:lvl w:ilvl="2">
@@ -2260,7 +2091,6 @@
         <w:rFonts w:ascii="Noto Sans Symbols" w:hAnsi="Noto Sans Symbols" w:cs="Noto Sans Symbols" w:hint="default"/>
         <w:sz w:val="20"/>
         <w:szCs w:val="20"/>
-        <w:rFonts w:cs="Noto Sans Symbols"/>
       </w:rPr>
     </w:lvl>
     <w:lvl w:ilvl="3">
@@ -2278,7 +2108,6 @@
         <w:rFonts w:ascii="Noto Sans Symbols" w:hAnsi="Noto Sans Symbols" w:cs="Noto Sans Symbols" w:hint="default"/>
         <w:sz w:val="20"/>
         <w:szCs w:val="20"/>
-        <w:rFonts w:cs="Noto Sans Symbols"/>
       </w:rPr>
     </w:lvl>
     <w:lvl w:ilvl="4">
@@ -2296,7 +2125,6 @@
         <w:rFonts w:ascii="Noto Sans Symbols" w:hAnsi="Noto Sans Symbols" w:cs="Noto Sans Symbols" w:hint="default"/>
         <w:sz w:val="20"/>
         <w:szCs w:val="20"/>
-        <w:rFonts w:cs="Noto Sans Symbols"/>
       </w:rPr>
     </w:lvl>
     <w:lvl w:ilvl="5">
@@ -2314,7 +2142,6 @@
         <w:rFonts w:ascii="Noto Sans Symbols" w:hAnsi="Noto Sans Symbols" w:cs="Noto Sans Symbols" w:hint="default"/>
         <w:sz w:val="20"/>
         <w:szCs w:val="20"/>
-        <w:rFonts w:cs="Noto Sans Symbols"/>
       </w:rPr>
     </w:lvl>
     <w:lvl w:ilvl="6">
@@ -2332,7 +2159,6 @@
         <w:rFonts w:ascii="Noto Sans Symbols" w:hAnsi="Noto Sans Symbols" w:cs="Noto Sans Symbols" w:hint="default"/>
         <w:sz w:val="20"/>
         <w:szCs w:val="20"/>
-        <w:rFonts w:cs="Noto Sans Symbols"/>
       </w:rPr>
     </w:lvl>
     <w:lvl w:ilvl="7">
@@ -2350,7 +2176,6 @@
         <w:rFonts w:ascii="Noto Sans Symbols" w:hAnsi="Noto Sans Symbols" w:cs="Noto Sans Symbols" w:hint="default"/>
         <w:sz w:val="20"/>
         <w:szCs w:val="20"/>
-        <w:rFonts w:cs="Noto Sans Symbols"/>
       </w:rPr>
     </w:lvl>
     <w:lvl w:ilvl="8">
@@ -2368,11 +2193,13 @@
         <w:rFonts w:ascii="Noto Sans Symbols" w:hAnsi="Noto Sans Symbols" w:cs="Noto Sans Symbols" w:hint="default"/>
         <w:sz w:val="20"/>
         <w:szCs w:val="20"/>
-        <w:rFonts w:cs="Noto Sans Symbols"/>
       </w:rPr>
     </w:lvl>
   </w:abstractNum>
-  <w:abstractNum w:abstractNumId="2">
+  <w:abstractNum w:abstractNumId="1">
+    <w:nsid w:val="64834CCF"/>
+    <w:multiLevelType w:val="multilevel"/>
+    <w:tmpl w:val="A8567A04"/>
     <w:lvl w:ilvl="0">
       <w:start w:val="1"/>
       <w:numFmt w:val="none"/>
@@ -2380,7 +2207,7 @@
       <w:lvlText w:val=""/>
       <w:lvlJc w:val="left"/>
       <w:pPr>
-        <w:ind w:left="0" w:hanging="0"/>
+        <w:ind w:left="0" w:firstLine="0"/>
       </w:pPr>
     </w:lvl>
     <w:lvl w:ilvl="1">
@@ -2390,7 +2217,7 @@
       <w:lvlText w:val=""/>
       <w:lvlJc w:val="left"/>
       <w:pPr>
-        <w:ind w:left="0" w:hanging="0"/>
+        <w:ind w:left="0" w:firstLine="0"/>
       </w:pPr>
     </w:lvl>
     <w:lvl w:ilvl="2">
@@ -2400,7 +2227,7 @@
       <w:lvlText w:val=""/>
       <w:lvlJc w:val="left"/>
       <w:pPr>
-        <w:ind w:left="0" w:hanging="0"/>
+        <w:ind w:left="0" w:firstLine="0"/>
       </w:pPr>
     </w:lvl>
     <w:lvl w:ilvl="3">
@@ -2410,7 +2237,7 @@
       <w:lvlText w:val=""/>
       <w:lvlJc w:val="left"/>
       <w:pPr>
-        <w:ind w:left="0" w:hanging="0"/>
+        <w:ind w:left="0" w:firstLine="0"/>
       </w:pPr>
     </w:lvl>
     <w:lvl w:ilvl="4">
@@ -2420,7 +2247,7 @@
       <w:lvlText w:val=""/>
       <w:lvlJc w:val="left"/>
       <w:pPr>
-        <w:ind w:left="0" w:hanging="0"/>
+        <w:ind w:left="0" w:firstLine="0"/>
       </w:pPr>
     </w:lvl>
     <w:lvl w:ilvl="5">
@@ -2430,7 +2257,7 @@
       <w:lvlText w:val=""/>
       <w:lvlJc w:val="left"/>
       <w:pPr>
-        <w:ind w:left="0" w:hanging="0"/>
+        <w:ind w:left="0" w:firstLine="0"/>
       </w:pPr>
     </w:lvl>
     <w:lvl w:ilvl="6">
@@ -2440,7 +2267,7 @@
       <w:lvlText w:val=""/>
       <w:lvlJc w:val="left"/>
       <w:pPr>
-        <w:ind w:left="0" w:hanging="0"/>
+        <w:ind w:left="0" w:firstLine="0"/>
       </w:pPr>
     </w:lvl>
     <w:lvl w:ilvl="7">
@@ -2450,7 +2277,7 @@
       <w:lvlText w:val=""/>
       <w:lvlJc w:val="left"/>
       <w:pPr>
-        <w:ind w:left="0" w:hanging="0"/>
+        <w:ind w:left="0" w:firstLine="0"/>
       </w:pPr>
     </w:lvl>
     <w:lvl w:ilvl="8">
@@ -2460,44 +2287,42 @@
       <w:lvlText w:val=""/>
       <w:lvlJc w:val="left"/>
       <w:pPr>
-        <w:ind w:left="0" w:hanging="0"/>
+        <w:ind w:left="0" w:firstLine="0"/>
       </w:pPr>
     </w:lvl>
   </w:abstractNum>
   <w:num w:numId="1">
-    <w:abstractNumId w:val="1"/>
+    <w:abstractNumId w:val="0"/>
   </w:num>
   <w:num w:numId="2">
-    <w:abstractNumId w:val="2"/>
+    <w:abstractNumId w:val="1"/>
   </w:num>
 </w:numbering>
 </file>
 
 <file path=word/styles.xml><?xml version="1.0" encoding="utf-8"?>
-<w:styles xmlns:w="http://schemas.openxmlformats.org/wordprocessingml/2006/main" xmlns:w14="http://schemas.microsoft.com/office/word/2010/wordml" xmlns:mc="http://schemas.openxmlformats.org/markup-compatibility/2006" mc:Ignorable="w14">
+<w:styles xmlns:mc="http://schemas.openxmlformats.org/markup-compatibility/2006" xmlns:r="http://schemas.openxmlformats.org/officeDocument/2006/relationships" xmlns:w="http://schemas.openxmlformats.org/wordprocessingml/2006/main" xmlns:w14="http://schemas.microsoft.com/office/word/2010/wordml" xmlns:w15="http://schemas.microsoft.com/office/word/2012/wordml" mc:Ignorable="w14 w15">
   <w:docDefaults>
     <w:rPrDefault>
       <w:rPr>
-        <w:rFonts w:ascii="Arial" w:hAnsi="Arial" w:eastAsia="Arial" w:cs="Arial"/>
+        <w:rFonts w:ascii="Arial" w:eastAsia="Arial" w:hAnsi="Arial" w:cs="Arial"/>
         <w:szCs w:val="22"/>
         <w:lang w:val="pt-BR" w:eastAsia="pt-BR" w:bidi="ar-SA"/>
       </w:rPr>
     </w:rPrDefault>
-    <w:pPrDefault>
-      <w:pPr/>
-    </w:pPrDefault>
+    <w:pPrDefault/>
   </w:docDefaults>
   <w:latentStyles w:defLockedState="0" w:defUIPriority="99" w:defSemiHidden="0" w:defUnhideWhenUsed="0" w:defQFormat="0" w:count="371">
     <w:lsdException w:name="Normal" w:uiPriority="0" w:qFormat="1"/>
     <w:lsdException w:name="heading 1" w:uiPriority="9" w:qFormat="1"/>
-    <w:lsdException w:name="heading 2" w:uiPriority="9" w:semiHidden="1" w:unhideWhenUsed="1" w:qFormat="1"/>
-    <w:lsdException w:name="heading 3" w:uiPriority="9" w:semiHidden="1" w:unhideWhenUsed="1" w:qFormat="1"/>
-    <w:lsdException w:name="heading 4" w:uiPriority="9" w:semiHidden="1" w:unhideWhenUsed="1" w:qFormat="1"/>
-    <w:lsdException w:name="heading 5" w:uiPriority="9" w:semiHidden="1" w:unhideWhenUsed="1" w:qFormat="1"/>
-    <w:lsdException w:name="heading 6" w:uiPriority="9" w:semiHidden="1" w:unhideWhenUsed="1" w:qFormat="1"/>
-    <w:lsdException w:name="heading 7" w:uiPriority="9" w:semiHidden="1" w:unhideWhenUsed="1" w:qFormat="1"/>
-    <w:lsdException w:name="heading 8" w:uiPriority="9" w:semiHidden="1" w:unhideWhenUsed="1" w:qFormat="1"/>
-    <w:lsdException w:name="heading 9" w:uiPriority="9" w:semiHidden="1" w:unhideWhenUsed="1" w:qFormat="1"/>
+    <w:lsdException w:name="heading 2" w:semiHidden="1" w:uiPriority="9" w:unhideWhenUsed="1" w:qFormat="1"/>
+    <w:lsdException w:name="heading 3" w:semiHidden="1" w:uiPriority="9" w:unhideWhenUsed="1" w:qFormat="1"/>
+    <w:lsdException w:name="heading 4" w:semiHidden="1" w:uiPriority="9" w:unhideWhenUsed="1" w:qFormat="1"/>
+    <w:lsdException w:name="heading 5" w:semiHidden="1" w:uiPriority="9" w:unhideWhenUsed="1" w:qFormat="1"/>
+    <w:lsdException w:name="heading 6" w:semiHidden="1" w:uiPriority="9" w:unhideWhenUsed="1" w:qFormat="1"/>
+    <w:lsdException w:name="heading 7" w:semiHidden="1" w:uiPriority="9" w:unhideWhenUsed="1" w:qFormat="1"/>
+    <w:lsdException w:name="heading 8" w:semiHidden="1" w:uiPriority="9" w:unhideWhenUsed="1" w:qFormat="1"/>
+    <w:lsdException w:name="heading 9" w:semiHidden="1" w:uiPriority="9" w:unhideWhenUsed="1" w:qFormat="1"/>
     <w:lsdException w:name="index 1" w:semiHidden="1" w:unhideWhenUsed="1"/>
     <w:lsdException w:name="index 2" w:semiHidden="1" w:unhideWhenUsed="1"/>
     <w:lsdException w:name="index 3" w:semiHidden="1" w:unhideWhenUsed="1"/>
@@ -2507,22 +2332,22 @@
     <w:lsdException w:name="index 7" w:semiHidden="1" w:unhideWhenUsed="1"/>
     <w:lsdException w:name="index 8" w:semiHidden="1" w:unhideWhenUsed="1"/>
     <w:lsdException w:name="index 9" w:semiHidden="1" w:unhideWhenUsed="1"/>
-    <w:lsdException w:name="toc 1" w:uiPriority="39" w:semiHidden="1" w:unhideWhenUsed="1"/>
-    <w:lsdException w:name="toc 2" w:uiPriority="39" w:semiHidden="1" w:unhideWhenUsed="1"/>
-    <w:lsdException w:name="toc 3" w:uiPriority="39" w:semiHidden="1" w:unhideWhenUsed="1"/>
-    <w:lsdException w:name="toc 4" w:uiPriority="39" w:semiHidden="1" w:unhideWhenUsed="1"/>
-    <w:lsdException w:name="toc 5" w:uiPriority="39" w:semiHidden="1" w:unhideWhenUsed="1"/>
-    <w:lsdException w:name="toc 6" w:uiPriority="39" w:semiHidden="1" w:unhideWhenUsed="1"/>
-    <w:lsdException w:name="toc 7" w:uiPriority="39" w:semiHidden="1" w:unhideWhenUsed="1"/>
-    <w:lsdException w:name="toc 8" w:uiPriority="39" w:semiHidden="1" w:unhideWhenUsed="1"/>
-    <w:lsdException w:name="toc 9" w:uiPriority="39" w:semiHidden="1" w:unhideWhenUsed="1"/>
+    <w:lsdException w:name="toc 1" w:semiHidden="1" w:uiPriority="39" w:unhideWhenUsed="1"/>
+    <w:lsdException w:name="toc 2" w:semiHidden="1" w:uiPriority="39" w:unhideWhenUsed="1"/>
+    <w:lsdException w:name="toc 3" w:semiHidden="1" w:uiPriority="39" w:unhideWhenUsed="1"/>
+    <w:lsdException w:name="toc 4" w:semiHidden="1" w:uiPriority="39" w:unhideWhenUsed="1"/>
+    <w:lsdException w:name="toc 5" w:semiHidden="1" w:uiPriority="39" w:unhideWhenUsed="1"/>
+    <w:lsdException w:name="toc 6" w:semiHidden="1" w:uiPriority="39" w:unhideWhenUsed="1"/>
+    <w:lsdException w:name="toc 7" w:semiHidden="1" w:uiPriority="39" w:unhideWhenUsed="1"/>
+    <w:lsdException w:name="toc 8" w:semiHidden="1" w:uiPriority="39" w:unhideWhenUsed="1"/>
+    <w:lsdException w:name="toc 9" w:semiHidden="1" w:uiPriority="39" w:unhideWhenUsed="1"/>
     <w:lsdException w:name="Normal Indent" w:semiHidden="1" w:unhideWhenUsed="1"/>
     <w:lsdException w:name="footnote text" w:semiHidden="1" w:unhideWhenUsed="1"/>
     <w:lsdException w:name="annotation text" w:semiHidden="1" w:unhideWhenUsed="1"/>
     <w:lsdException w:name="header" w:semiHidden="1" w:unhideWhenUsed="1"/>
     <w:lsdException w:name="footer" w:semiHidden="1" w:unhideWhenUsed="1"/>
     <w:lsdException w:name="index heading" w:semiHidden="1" w:unhideWhenUsed="1"/>
-    <w:lsdException w:name="caption" w:uiPriority="35" w:semiHidden="1" w:unhideWhenUsed="1" w:qFormat="1"/>
+    <w:lsdException w:name="caption" w:semiHidden="1" w:uiPriority="35" w:unhideWhenUsed="1" w:qFormat="1"/>
     <w:lsdException w:name="table of figures" w:semiHidden="1" w:unhideWhenUsed="1"/>
     <w:lsdException w:name="envelope address" w:semiHidden="1" w:unhideWhenUsed="1"/>
     <w:lsdException w:name="envelope return" w:semiHidden="1" w:unhideWhenUsed="1"/>
@@ -2553,7 +2378,7 @@
     <w:lsdException w:name="Title" w:uiPriority="10" w:qFormat="1"/>
     <w:lsdException w:name="Closing" w:semiHidden="1" w:unhideWhenUsed="1"/>
     <w:lsdException w:name="Signature" w:semiHidden="1" w:unhideWhenUsed="1"/>
-    <w:lsdException w:name="Default Paragraph Font" w:uiPriority="1" w:semiHidden="1" w:unhideWhenUsed="1"/>
+    <w:lsdException w:name="Default Paragraph Font" w:semiHidden="1" w:uiPriority="1" w:unhideWhenUsed="1"/>
     <w:lsdException w:name="Body Text" w:semiHidden="1" w:unhideWhenUsed="1"/>
     <w:lsdException w:name="Body Text Indent" w:semiHidden="1" w:unhideWhenUsed="1"/>
     <w:lsdException w:name="List Continue" w:semiHidden="1" w:unhideWhenUsed="1"/>
@@ -2753,8 +2578,8 @@
     <w:lsdException w:name="Subtle Reference" w:uiPriority="31" w:qFormat="1"/>
     <w:lsdException w:name="Intense Reference" w:uiPriority="32" w:qFormat="1"/>
     <w:lsdException w:name="Book Title" w:uiPriority="33" w:qFormat="1"/>
-    <w:lsdException w:name="Bibliography" w:uiPriority="37" w:semiHidden="1" w:unhideWhenUsed="1"/>
-    <w:lsdException w:name="TOC Heading" w:uiPriority="39" w:semiHidden="1" w:unhideWhenUsed="1" w:qFormat="1"/>
+    <w:lsdException w:name="Bibliography" w:semiHidden="1" w:uiPriority="37" w:unhideWhenUsed="1"/>
+    <w:lsdException w:name="TOC Heading" w:semiHidden="1" w:uiPriority="39" w:unhideWhenUsed="1" w:qFormat="1"/>
     <w:lsdException w:name="Plain Table 1" w:uiPriority="41"/>
     <w:lsdException w:name="Plain Table 2" w:uiPriority="42"/>
     <w:lsdException w:name="Plain Table 3" w:uiPriority="43"/>
@@ -2860,31 +2685,24 @@
     <w:lsdException w:name="List Table 6 Colorful Accent 6" w:uiPriority="51"/>
     <w:lsdException w:name="List Table 7 Colorful Accent 6" w:uiPriority="52"/>
   </w:latentStyles>
-  <w:style w:type="paragraph" w:styleId="Normal" w:default="1">
+  <w:style w:type="paragraph" w:default="1" w:styleId="Normal">
     <w:name w:val="Normal"/>
     <w:qFormat/>
     <w:pPr>
-      <w:widowControl/>
-      <w:bidi w:val="0"/>
-      <w:spacing w:lineRule="auto" w:line="276"/>
-      <w:jc w:val="left"/>
+      <w:spacing w:line="276" w:lineRule="auto"/>
     </w:pPr>
     <w:rPr>
-      <w:rFonts w:ascii="Arial" w:hAnsi="Arial" w:eastAsia="Arial" w:cs="Arial"/>
       <w:color w:val="00000A"/>
-      <w:kern w:val="0"/>
       <w:sz w:val="22"/>
-      <w:szCs w:val="22"/>
-      <w:lang w:val="pt-BR" w:eastAsia="pt-BR" w:bidi="ar-SA"/>
     </w:rPr>
   </w:style>
   <w:style w:type="paragraph" w:styleId="Ttulo1">
-    <w:name w:val="Heading 1"/>
+    <w:name w:val="heading 1"/>
     <w:basedOn w:val="Normal"/>
     <w:next w:val="Normal"/>
     <w:qFormat/>
     <w:pPr>
-      <w:keepNext w:val="true"/>
+      <w:keepNext/>
       <w:keepLines/>
       <w:spacing w:before="400" w:after="120"/>
       <w:outlineLvl w:val="0"/>
@@ -2895,12 +2713,12 @@
     </w:rPr>
   </w:style>
   <w:style w:type="paragraph" w:styleId="Ttulo2">
-    <w:name w:val="Heading 2"/>
+    <w:name w:val="heading 2"/>
     <w:basedOn w:val="Normal"/>
     <w:next w:val="Normal"/>
     <w:qFormat/>
     <w:pPr>
-      <w:keepNext w:val="true"/>
+      <w:keepNext/>
       <w:keepLines/>
       <w:spacing w:before="360" w:after="120"/>
       <w:outlineLvl w:val="1"/>
@@ -2911,12 +2729,12 @@
     </w:rPr>
   </w:style>
   <w:style w:type="paragraph" w:styleId="Ttulo3">
-    <w:name w:val="Heading 3"/>
+    <w:name w:val="heading 3"/>
     <w:basedOn w:val="Normal"/>
     <w:next w:val="Normal"/>
     <w:qFormat/>
     <w:pPr>
-      <w:keepNext w:val="true"/>
+      <w:keepNext/>
       <w:keepLines/>
       <w:spacing w:before="320" w:after="80"/>
       <w:outlineLvl w:val="2"/>
@@ -2928,12 +2746,12 @@
     </w:rPr>
   </w:style>
   <w:style w:type="paragraph" w:styleId="Ttulo4">
-    <w:name w:val="Heading 4"/>
+    <w:name w:val="heading 4"/>
     <w:basedOn w:val="Normal"/>
     <w:next w:val="Normal"/>
     <w:qFormat/>
     <w:pPr>
-      <w:keepNext w:val="true"/>
+      <w:keepNext/>
       <w:keepLines/>
       <w:spacing w:before="280" w:after="80"/>
       <w:outlineLvl w:val="3"/>
@@ -2945,12 +2763,12 @@
     </w:rPr>
   </w:style>
   <w:style w:type="paragraph" w:styleId="Ttulo5">
-    <w:name w:val="Heading 5"/>
+    <w:name w:val="heading 5"/>
     <w:basedOn w:val="Normal"/>
     <w:next w:val="Normal"/>
     <w:qFormat/>
     <w:pPr>
-      <w:keepNext w:val="true"/>
+      <w:keepNext/>
       <w:keepLines/>
       <w:spacing w:before="240" w:after="80"/>
       <w:outlineLvl w:val="4"/>
@@ -2960,12 +2778,12 @@
     </w:rPr>
   </w:style>
   <w:style w:type="paragraph" w:styleId="Ttulo6">
-    <w:name w:val="Heading 6"/>
+    <w:name w:val="heading 6"/>
     <w:basedOn w:val="Normal"/>
     <w:next w:val="Normal"/>
     <w:qFormat/>
     <w:pPr>
-      <w:keepNext w:val="true"/>
+      <w:keepNext/>
       <w:keepLines/>
       <w:spacing w:before="240" w:after="80"/>
       <w:outlineLvl w:val="5"/>
@@ -2975,190 +2793,11 @@
       <w:color w:val="666666"/>
     </w:rPr>
   </w:style>
-  <w:style w:type="character" w:styleId="DefaultParagraphFont" w:default="1">
+  <w:style w:type="character" w:default="1" w:styleId="Fontepargpadro">
     <w:name w:val="Default Paragraph Font"/>
     <w:uiPriority w:val="1"/>
     <w:semiHidden/>
     <w:unhideWhenUsed/>
-    <w:qFormat/>
-    <w:rPr/>
-  </w:style>
-  <w:style w:type="character" w:styleId="ListLabel19">
-    <w:name w:val="ListLabel 19"/>
-    <w:qFormat/>
-    <w:rPr>
-      <w:rFonts w:cs="Noto Sans Symbols"/>
-      <w:sz w:val="20"/>
-      <w:szCs w:val="20"/>
-    </w:rPr>
-  </w:style>
-  <w:style w:type="character" w:styleId="ListLabel20">
-    <w:name w:val="ListLabel 20"/>
-    <w:qFormat/>
-    <w:rPr>
-      <w:rFonts w:cs="Courier New"/>
-      <w:sz w:val="20"/>
-      <w:szCs w:val="20"/>
-    </w:rPr>
-  </w:style>
-  <w:style w:type="character" w:styleId="ListLabel21">
-    <w:name w:val="ListLabel 21"/>
-    <w:qFormat/>
-    <w:rPr>
-      <w:rFonts w:cs="Noto Sans Symbols"/>
-      <w:sz w:val="20"/>
-      <w:szCs w:val="20"/>
-    </w:rPr>
-  </w:style>
-  <w:style w:type="character" w:styleId="ListLabel22">
-    <w:name w:val="ListLabel 22"/>
-    <w:qFormat/>
-    <w:rPr>
-      <w:rFonts w:cs="Noto Sans Symbols"/>
-      <w:sz w:val="20"/>
-      <w:szCs w:val="20"/>
-    </w:rPr>
-  </w:style>
-  <w:style w:type="character" w:styleId="ListLabel23">
-    <w:name w:val="ListLabel 23"/>
-    <w:qFormat/>
-    <w:rPr>
-      <w:rFonts w:cs="Noto Sans Symbols"/>
-      <w:sz w:val="20"/>
-      <w:szCs w:val="20"/>
-    </w:rPr>
-  </w:style>
-  <w:style w:type="character" w:styleId="ListLabel24">
-    <w:name w:val="ListLabel 24"/>
-    <w:qFormat/>
-    <w:rPr>
-      <w:rFonts w:cs="Noto Sans Symbols"/>
-      <w:sz w:val="20"/>
-      <w:szCs w:val="20"/>
-    </w:rPr>
-  </w:style>
-  <w:style w:type="character" w:styleId="ListLabel25">
-    <w:name w:val="ListLabel 25"/>
-    <w:qFormat/>
-    <w:rPr>
-      <w:rFonts w:cs="Noto Sans Symbols"/>
-      <w:sz w:val="20"/>
-      <w:szCs w:val="20"/>
-    </w:rPr>
-  </w:style>
-  <w:style w:type="character" w:styleId="ListLabel26">
-    <w:name w:val="ListLabel 26"/>
-    <w:qFormat/>
-    <w:rPr>
-      <w:rFonts w:cs="Noto Sans Symbols"/>
-      <w:sz w:val="20"/>
-      <w:szCs w:val="20"/>
-    </w:rPr>
-  </w:style>
-  <w:style w:type="character" w:styleId="ListLabel27">
-    <w:name w:val="ListLabel 27"/>
-    <w:qFormat/>
-    <w:rPr>
-      <w:rFonts w:cs="Noto Sans Symbols"/>
-      <w:sz w:val="20"/>
-      <w:szCs w:val="20"/>
-    </w:rPr>
-  </w:style>
-  <w:style w:type="paragraph" w:styleId="Ttulo">
-    <w:name w:val="Título"/>
-    <w:basedOn w:val="Normal"/>
-    <w:next w:val="Corpodetexto"/>
-    <w:qFormat/>
-    <w:pPr>
-      <w:keepNext w:val="true"/>
-      <w:spacing w:before="240" w:after="120"/>
-    </w:pPr>
-    <w:rPr>
-      <w:rFonts w:ascii="Liberation Sans" w:hAnsi="Liberation Sans" w:eastAsia="Microsoft YaHei" w:cs="Arial"/>
-      <w:sz w:val="28"/>
-      <w:szCs w:val="28"/>
-    </w:rPr>
-  </w:style>
-  <w:style w:type="paragraph" w:styleId="Corpodetexto">
-    <w:name w:val="Body Text"/>
-    <w:basedOn w:val="Normal"/>
-    <w:pPr>
-      <w:spacing w:lineRule="auto" w:line="288" w:before="0" w:after="140"/>
-    </w:pPr>
-    <w:rPr/>
-  </w:style>
-  <w:style w:type="paragraph" w:styleId="Lista">
-    <w:name w:val="List"/>
-    <w:basedOn w:val="Corpodetexto"/>
-    <w:pPr/>
-    <w:rPr>
-      <w:rFonts w:cs="Arial"/>
-    </w:rPr>
-  </w:style>
-  <w:style w:type="paragraph" w:styleId="Legenda">
-    <w:name w:val="Caption"/>
-    <w:basedOn w:val="Normal"/>
-    <w:qFormat/>
-    <w:pPr>
-      <w:suppressLineNumbers/>
-      <w:spacing w:before="120" w:after="120"/>
-    </w:pPr>
-    <w:rPr>
-      <w:rFonts w:cs="Arial"/>
-      <w:i/>
-      <w:iCs/>
-      <w:sz w:val="24"/>
-      <w:szCs w:val="24"/>
-    </w:rPr>
-  </w:style>
-  <w:style w:type="paragraph" w:styleId="Ndice">
-    <w:name w:val="Índice"/>
-    <w:basedOn w:val="Normal"/>
-    <w:qFormat/>
-    <w:pPr>
-      <w:suppressLineNumbers/>
-    </w:pPr>
-    <w:rPr>
-      <w:rFonts w:cs="Arial"/>
-    </w:rPr>
-  </w:style>
-  <w:style w:type="paragraph" w:styleId="Ttulododocumento">
-    <w:name w:val="Title"/>
-    <w:basedOn w:val="Normal"/>
-    <w:next w:val="Normal"/>
-    <w:qFormat/>
-    <w:pPr>
-      <w:keepNext w:val="true"/>
-      <w:keepLines/>
-      <w:spacing w:before="0" w:after="60"/>
-    </w:pPr>
-    <w:rPr>
-      <w:sz w:val="52"/>
-      <w:szCs w:val="52"/>
-    </w:rPr>
-  </w:style>
-  <w:style w:type="paragraph" w:styleId="Subttulo">
-    <w:name w:val="Subtitle"/>
-    <w:basedOn w:val="Normal"/>
-    <w:next w:val="Normal"/>
-    <w:qFormat/>
-    <w:pPr>
-      <w:keepNext w:val="true"/>
-      <w:keepLines/>
-      <w:spacing w:before="0" w:after="320"/>
-    </w:pPr>
-    <w:rPr>
-      <w:color w:val="666666"/>
-      <w:sz w:val="30"/>
-      <w:szCs w:val="30"/>
-    </w:rPr>
-  </w:style>
-  <w:style w:type="numbering" w:styleId="NoList" w:default="1">
-    <w:name w:val="No List"/>
-    <w:uiPriority w:val="99"/>
-    <w:semiHidden/>
-    <w:unhideWhenUsed/>
-    <w:qFormat/>
   </w:style>
   <w:style w:type="table" w:default="1" w:styleId="Tabelanormal">
     <w:name w:val="Normal Table"/>
@@ -3174,6 +2813,158 @@
         <w:right w:w="108" w:type="dxa"/>
       </w:tblCellMar>
     </w:tblPr>
+  </w:style>
+  <w:style w:type="numbering" w:default="1" w:styleId="Semlista">
+    <w:name w:val="No List"/>
+    <w:uiPriority w:val="99"/>
+    <w:semiHidden/>
+    <w:unhideWhenUsed/>
+  </w:style>
+  <w:style w:type="character" w:customStyle="1" w:styleId="ListLabel19">
+    <w:name w:val="ListLabel 19"/>
+    <w:qFormat/>
+    <w:rPr>
+      <w:rFonts w:cs="Noto Sans Symbols"/>
+      <w:sz w:val="20"/>
+      <w:szCs w:val="20"/>
+    </w:rPr>
+  </w:style>
+  <w:style w:type="character" w:customStyle="1" w:styleId="ListLabel20">
+    <w:name w:val="ListLabel 20"/>
+    <w:qFormat/>
+    <w:rPr>
+      <w:rFonts w:cs="Courier New"/>
+      <w:sz w:val="20"/>
+      <w:szCs w:val="20"/>
+    </w:rPr>
+  </w:style>
+  <w:style w:type="character" w:customStyle="1" w:styleId="ListLabel21">
+    <w:name w:val="ListLabel 21"/>
+    <w:qFormat/>
+    <w:rPr>
+      <w:rFonts w:cs="Noto Sans Symbols"/>
+      <w:sz w:val="20"/>
+      <w:szCs w:val="20"/>
+    </w:rPr>
+  </w:style>
+  <w:style w:type="character" w:customStyle="1" w:styleId="ListLabel22">
+    <w:name w:val="ListLabel 22"/>
+    <w:qFormat/>
+    <w:rPr>
+      <w:rFonts w:cs="Noto Sans Symbols"/>
+      <w:sz w:val="20"/>
+      <w:szCs w:val="20"/>
+    </w:rPr>
+  </w:style>
+  <w:style w:type="character" w:customStyle="1" w:styleId="ListLabel23">
+    <w:name w:val="ListLabel 23"/>
+    <w:qFormat/>
+    <w:rPr>
+      <w:rFonts w:cs="Noto Sans Symbols"/>
+      <w:sz w:val="20"/>
+      <w:szCs w:val="20"/>
+    </w:rPr>
+  </w:style>
+  <w:style w:type="character" w:customStyle="1" w:styleId="ListLabel24">
+    <w:name w:val="ListLabel 24"/>
+    <w:qFormat/>
+    <w:rPr>
+      <w:rFonts w:cs="Noto Sans Symbols"/>
+      <w:sz w:val="20"/>
+      <w:szCs w:val="20"/>
+    </w:rPr>
+  </w:style>
+  <w:style w:type="character" w:customStyle="1" w:styleId="ListLabel25">
+    <w:name w:val="ListLabel 25"/>
+    <w:qFormat/>
+    <w:rPr>
+      <w:rFonts w:cs="Noto Sans Symbols"/>
+      <w:sz w:val="20"/>
+      <w:szCs w:val="20"/>
+    </w:rPr>
+  </w:style>
+  <w:style w:type="character" w:customStyle="1" w:styleId="ListLabel26">
+    <w:name w:val="ListLabel 26"/>
+    <w:qFormat/>
+    <w:rPr>
+      <w:rFonts w:cs="Noto Sans Symbols"/>
+      <w:sz w:val="20"/>
+      <w:szCs w:val="20"/>
+    </w:rPr>
+  </w:style>
+  <w:style w:type="character" w:customStyle="1" w:styleId="ListLabel27">
+    <w:name w:val="ListLabel 27"/>
+    <w:qFormat/>
+    <w:rPr>
+      <w:rFonts w:cs="Noto Sans Symbols"/>
+      <w:sz w:val="20"/>
+      <w:szCs w:val="20"/>
+    </w:rPr>
+  </w:style>
+  <w:style w:type="paragraph" w:styleId="Ttulo">
+    <w:name w:val="Title"/>
+    <w:basedOn w:val="Normal"/>
+    <w:next w:val="Corpodetexto"/>
+    <w:qFormat/>
+    <w:pPr>
+      <w:keepNext/>
+      <w:keepLines/>
+      <w:spacing w:after="60"/>
+    </w:pPr>
+    <w:rPr>
+      <w:sz w:val="52"/>
+      <w:szCs w:val="52"/>
+    </w:rPr>
+  </w:style>
+  <w:style w:type="paragraph" w:styleId="Corpodetexto">
+    <w:name w:val="Body Text"/>
+    <w:basedOn w:val="Normal"/>
+    <w:pPr>
+      <w:spacing w:after="140" w:line="288" w:lineRule="auto"/>
+    </w:pPr>
+  </w:style>
+  <w:style w:type="paragraph" w:styleId="Lista">
+    <w:name w:val="List"/>
+    <w:basedOn w:val="Corpodetexto"/>
+  </w:style>
+  <w:style w:type="paragraph" w:styleId="Legenda">
+    <w:name w:val="caption"/>
+    <w:basedOn w:val="Normal"/>
+    <w:qFormat/>
+    <w:pPr>
+      <w:suppressLineNumbers/>
+      <w:spacing w:before="120" w:after="120"/>
+    </w:pPr>
+    <w:rPr>
+      <w:i/>
+      <w:iCs/>
+      <w:sz w:val="24"/>
+      <w:szCs w:val="24"/>
+    </w:rPr>
+  </w:style>
+  <w:style w:type="paragraph" w:customStyle="1" w:styleId="ndice">
+    <w:name w:val="Índice"/>
+    <w:basedOn w:val="Normal"/>
+    <w:qFormat/>
+    <w:pPr>
+      <w:suppressLineNumbers/>
+    </w:pPr>
+  </w:style>
+  <w:style w:type="paragraph" w:styleId="Subttulo">
+    <w:name w:val="Subtitle"/>
+    <w:basedOn w:val="Normal"/>
+    <w:next w:val="Normal"/>
+    <w:qFormat/>
+    <w:pPr>
+      <w:keepNext/>
+      <w:keepLines/>
+      <w:spacing w:after="320"/>
+    </w:pPr>
+    <w:rPr>
+      <w:color w:val="666666"/>
+      <w:sz w:val="30"/>
+      <w:szCs w:val="30"/>
+    </w:rPr>
   </w:style>
   <w:style w:type="table" w:customStyle="1" w:styleId="TableNormal">
     <w:name w:val="Table Normal"/>
